--- a/english_via_skype/solutions/doc/lesson_264_phrases meetings - revision (12)_edit.docx
+++ b/english_via_skype/solutions/doc/lesson_264_phrases meetings - revision (12)_edit.docx
@@ -931,6 +931,1658 @@
         </w:rPr>
         <w:t>cover</w:t>
       </w:r>
+      <w:r>
+        <w:rPr>
+          <w:rFonts w:ascii="Arial" w:hAnsi="Arial" w:cs="Arial"/>
+          <w:sz w:val="28"/>
+          <w:szCs w:val="28"/>
+          <w:lang w:val="en-US"/>
+        </w:rPr>
+        <w:t>…………………………………the whole ground</w:t>
+      </w:r>
+    </w:p>
+    <w:p>
+      <w:pPr>
+        <w:rPr>
+          <w:rFonts w:ascii="Arial" w:hAnsi="Arial" w:cs="Arial"/>
+          <w:sz w:val="28"/>
+          <w:szCs w:val="28"/>
+          <w:lang w:val="en-US"/>
+        </w:rPr>
+      </w:pPr>
+      <w:r>
+        <w:rPr>
+          <w:rFonts w:ascii="Arial" w:hAnsi="Arial" w:cs="Arial"/>
+          <w:sz w:val="28"/>
+          <w:szCs w:val="28"/>
+          <w:lang w:val="en-US"/>
+        </w:rPr>
+        <w:t>We are …</w:t>
+      </w:r>
+      <w:r>
+        <w:rPr>
+          <w:rFonts w:ascii="Arial" w:hAnsi="Arial" w:cs="Arial"/>
+          <w:sz w:val="28"/>
+          <w:szCs w:val="28"/>
+          <w:lang w:val="en-US"/>
+        </w:rPr>
+        <w:t>bound</w:t>
+      </w:r>
+      <w:r>
+        <w:rPr>
+          <w:rFonts w:ascii="Arial" w:hAnsi="Arial" w:cs="Arial"/>
+          <w:sz w:val="28"/>
+          <w:szCs w:val="28"/>
+          <w:lang w:val="en-US"/>
+        </w:rPr>
+        <w:t xml:space="preserve">…………………………..to find common </w:t>
+      </w:r>
+      <w:r>
+        <w:rPr>
+          <w:rFonts w:ascii="Arial" w:hAnsi="Arial" w:cs="Arial"/>
+          <w:sz w:val="28"/>
+          <w:szCs w:val="28"/>
+          <w:lang w:val="en-US"/>
+        </w:rPr>
+        <w:t>…</w:t>
+      </w:r>
+      <w:r>
+        <w:rPr>
+          <w:rFonts w:ascii="Arial" w:hAnsi="Arial" w:cs="Arial"/>
+          <w:sz w:val="28"/>
+          <w:szCs w:val="28"/>
+          <w:lang w:val="en-US"/>
+        </w:rPr>
+        <w:t>ground</w:t>
+      </w:r>
+      <w:r>
+        <w:rPr>
+          <w:rFonts w:ascii="Arial" w:hAnsi="Arial" w:cs="Arial"/>
+          <w:sz w:val="28"/>
+          <w:szCs w:val="28"/>
+          <w:lang w:val="en-US"/>
+        </w:rPr>
+        <w:t>…………………….</w:t>
+      </w:r>
+    </w:p>
+    <w:p>
+      <w:pPr>
+        <w:rPr>
+          <w:rFonts w:ascii="Arial" w:hAnsi="Arial" w:cs="Arial"/>
+          <w:sz w:val="28"/>
+          <w:szCs w:val="28"/>
+          <w:lang w:val="en-US"/>
+        </w:rPr>
+      </w:pPr>
+      <w:r>
+        <w:rPr>
+          <w:rFonts w:ascii="Arial" w:hAnsi="Arial" w:cs="Arial"/>
+          <w:sz w:val="28"/>
+          <w:szCs w:val="28"/>
+          <w:lang w:val="en-US"/>
+        </w:rPr>
+        <w:t xml:space="preserve">I am fully familiar with your profile nonetheless </w:t>
+      </w:r>
+      <w:r>
+        <w:rPr>
+          <w:rFonts w:ascii="Arial" w:hAnsi="Arial" w:cs="Arial"/>
+          <w:sz w:val="28"/>
+          <w:szCs w:val="28"/>
+          <w:lang w:val="en-US"/>
+        </w:rPr>
+        <w:t>my intention is to get more in-</w:t>
+      </w:r>
+      <w:r>
+        <w:rPr>
+          <w:rFonts w:ascii="Arial" w:hAnsi="Arial" w:cs="Arial"/>
+          <w:sz w:val="28"/>
+          <w:szCs w:val="28"/>
+          <w:lang w:val="en-US"/>
+        </w:rPr>
+        <w:t>…</w:t>
+      </w:r>
+      <w:r>
+        <w:rPr>
+          <w:rFonts w:ascii="Arial" w:hAnsi="Arial" w:cs="Arial"/>
+          <w:sz w:val="28"/>
+          <w:szCs w:val="28"/>
+          <w:lang w:val="en-US"/>
+        </w:rPr>
+        <w:t>depth</w:t>
+      </w:r>
+      <w:r>
+        <w:rPr>
+          <w:rFonts w:ascii="Arial" w:hAnsi="Arial" w:cs="Arial"/>
+          <w:sz w:val="28"/>
+          <w:szCs w:val="28"/>
+          <w:lang w:val="en-US"/>
+        </w:rPr>
+        <w:t>………………………information</w:t>
+      </w:r>
+    </w:p>
+    <w:p>
+      <w:pPr>
+        <w:rPr>
+          <w:rFonts w:ascii="Arial" w:hAnsi="Arial" w:cs="Arial"/>
+          <w:sz w:val="28"/>
+          <w:szCs w:val="28"/>
+          <w:lang w:val="en-US"/>
+        </w:rPr>
+      </w:pPr>
+      <w:r>
+        <w:rPr>
+          <w:rFonts w:ascii="Arial" w:hAnsi="Arial" w:cs="Arial"/>
+          <w:sz w:val="28"/>
+          <w:szCs w:val="28"/>
+          <w:lang w:val="en-US"/>
+        </w:rPr>
+        <w:t xml:space="preserve">As I have already </w:t>
+      </w:r>
+      <w:r>
+        <w:rPr>
+          <w:rFonts w:ascii="Arial" w:hAnsi="Arial" w:cs="Arial"/>
+          <w:sz w:val="28"/>
+          <w:szCs w:val="28"/>
+          <w:lang w:val="en-US"/>
+        </w:rPr>
+        <w:t>…</w:t>
+      </w:r>
+      <w:r>
+        <w:rPr>
+          <w:rFonts w:ascii="Arial" w:hAnsi="Arial" w:cs="Arial"/>
+          <w:sz w:val="28"/>
+          <w:szCs w:val="28"/>
+          <w:lang w:val="en-US"/>
+        </w:rPr>
+        <w:t>notes</w:t>
+      </w:r>
+      <w:r>
+        <w:rPr>
+          <w:rFonts w:ascii="Arial" w:hAnsi="Arial" w:cs="Arial"/>
+          <w:sz w:val="28"/>
+          <w:szCs w:val="28"/>
+          <w:lang w:val="en-US"/>
+        </w:rPr>
+        <w:t>……………………………………………</w:t>
+      </w:r>
+      <w:r>
+        <w:rPr>
+          <w:rFonts w:ascii="Arial" w:hAnsi="Arial" w:cs="Arial"/>
+          <w:sz w:val="28"/>
+          <w:szCs w:val="28"/>
+          <w:lang w:val="en-US"/>
+        </w:rPr>
+        <w:t xml:space="preserve">it is infeasible </w:t>
+      </w:r>
+    </w:p>
+    <w:p>
+      <w:pPr>
+        <w:rPr>
+          <w:rFonts w:ascii="Arial" w:hAnsi="Arial" w:cs="Arial"/>
+          <w:sz w:val="28"/>
+          <w:szCs w:val="28"/>
+          <w:lang w:val="en-US"/>
+        </w:rPr>
+      </w:pPr>
+      <w:r>
+        <w:rPr>
+          <w:rFonts w:ascii="Arial" w:hAnsi="Arial" w:cs="Arial"/>
+          <w:sz w:val="28"/>
+          <w:szCs w:val="28"/>
+          <w:lang w:val="en-US"/>
+        </w:rPr>
+        <w:t xml:space="preserve">It should be </w:t>
+      </w:r>
+      <w:r>
+        <w:rPr>
+          <w:rFonts w:ascii="Arial" w:hAnsi="Arial" w:cs="Arial"/>
+          <w:sz w:val="28"/>
+          <w:szCs w:val="28"/>
+          <w:lang w:val="en-US"/>
+        </w:rPr>
+        <w:t>…</w:t>
+      </w:r>
+      <w:r>
+        <w:rPr>
+          <w:rFonts w:ascii="Arial" w:hAnsi="Arial" w:cs="Arial"/>
+          <w:sz w:val="28"/>
+          <w:szCs w:val="28"/>
+          <w:lang w:val="en-US"/>
+        </w:rPr>
+        <w:t>indicated</w:t>
+      </w:r>
+      <w:r>
+        <w:rPr>
+          <w:rFonts w:ascii="Arial" w:hAnsi="Arial" w:cs="Arial"/>
+          <w:sz w:val="28"/>
+          <w:szCs w:val="28"/>
+          <w:lang w:val="en-US"/>
+        </w:rPr>
+        <w:t>………………………………..t</w:t>
+      </w:r>
+      <w:r>
+        <w:rPr>
+          <w:rFonts w:ascii="Arial" w:hAnsi="Arial" w:cs="Arial"/>
+          <w:sz w:val="28"/>
+          <w:szCs w:val="28"/>
+          <w:lang w:val="en-US"/>
+        </w:rPr>
+        <w:t>hat collateral is too low to secure our future claims</w:t>
+      </w:r>
+    </w:p>
+    <w:p>
+      <w:pPr>
+        <w:rPr>
+          <w:rFonts w:ascii="Arial" w:hAnsi="Arial" w:cs="Arial"/>
+          <w:sz w:val="28"/>
+          <w:szCs w:val="28"/>
+          <w:lang w:val="en-US"/>
+        </w:rPr>
+      </w:pPr>
+      <w:r>
+        <w:rPr>
+          <w:rFonts w:ascii="Arial" w:hAnsi="Arial" w:cs="Arial"/>
+          <w:sz w:val="28"/>
+          <w:szCs w:val="28"/>
+          <w:lang w:val="en-US"/>
+        </w:rPr>
+        <w:t>It appears that our view</w:t>
+      </w:r>
+      <w:r>
+        <w:rPr>
+          <w:rFonts w:ascii="Arial" w:hAnsi="Arial" w:cs="Arial"/>
+          <w:sz w:val="28"/>
+          <w:szCs w:val="28"/>
+          <w:lang w:val="en-US"/>
+        </w:rPr>
+        <w:t xml:space="preserve">s are </w:t>
+      </w:r>
+      <w:r>
+        <w:rPr>
+          <w:rFonts w:ascii="Arial" w:hAnsi="Arial" w:cs="Arial"/>
+          <w:sz w:val="28"/>
+          <w:szCs w:val="28"/>
+          <w:lang w:val="en-US"/>
+        </w:rPr>
+        <w:t>…</w:t>
+      </w:r>
+      <w:r>
+        <w:rPr>
+          <w:rFonts w:ascii="Arial" w:hAnsi="Arial" w:cs="Arial"/>
+          <w:sz w:val="28"/>
+          <w:szCs w:val="28"/>
+          <w:lang w:val="en-US"/>
+        </w:rPr>
+        <w:t>incoherent</w:t>
+      </w:r>
+      <w:r>
+        <w:rPr>
+          <w:rFonts w:ascii="Arial" w:hAnsi="Arial" w:cs="Arial"/>
+          <w:sz w:val="28"/>
+          <w:szCs w:val="28"/>
+          <w:lang w:val="en-US"/>
+        </w:rPr>
+        <w:t>………………………</w:t>
+      </w:r>
+      <w:r>
+        <w:rPr>
+          <w:rFonts w:ascii="Arial" w:hAnsi="Arial" w:cs="Arial"/>
+          <w:sz w:val="28"/>
+          <w:szCs w:val="28"/>
+          <w:lang w:val="en-US"/>
+        </w:rPr>
+        <w:t xml:space="preserve">thus it will be easier to meet halfway </w:t>
+      </w:r>
+    </w:p>
+    <w:p>
+      <w:pPr>
+        <w:rPr>
+          <w:rFonts w:ascii="Arial" w:hAnsi="Arial" w:cs="Arial"/>
+          <w:sz w:val="28"/>
+          <w:szCs w:val="28"/>
+          <w:lang w:val="en-US"/>
+        </w:rPr>
+      </w:pPr>
+      <w:r>
+        <w:rPr>
+          <w:rFonts w:ascii="Arial" w:hAnsi="Arial" w:cs="Arial"/>
+          <w:sz w:val="28"/>
+          <w:szCs w:val="28"/>
+          <w:lang w:val="en-US"/>
+        </w:rPr>
+        <w:t xml:space="preserve">One of the </w:t>
+      </w:r>
+      <w:r>
+        <w:rPr>
+          <w:rFonts w:ascii="Arial" w:hAnsi="Arial" w:cs="Arial"/>
+          <w:sz w:val="28"/>
+          <w:szCs w:val="28"/>
+          <w:lang w:val="en-US"/>
+        </w:rPr>
+        <w:t>greatest obstacles we need to</w:t>
+      </w:r>
+      <w:r>
+        <w:rPr>
+          <w:rFonts w:ascii="Arial" w:hAnsi="Arial" w:cs="Arial"/>
+          <w:sz w:val="28"/>
+          <w:szCs w:val="28"/>
+          <w:lang w:val="en-US"/>
+        </w:rPr>
+        <w:t xml:space="preserve"> </w:t>
+      </w:r>
+      <w:r>
+        <w:rPr>
+          <w:rFonts w:ascii="Arial" w:hAnsi="Arial" w:cs="Arial"/>
+          <w:sz w:val="28"/>
+          <w:szCs w:val="28"/>
+          <w:lang w:val="en-US"/>
+        </w:rPr>
+        <w:t>…</w:t>
+      </w:r>
+      <w:r>
+        <w:rPr>
+          <w:rFonts w:ascii="Arial" w:hAnsi="Arial" w:cs="Arial"/>
+          <w:sz w:val="28"/>
+          <w:szCs w:val="28"/>
+          <w:lang w:val="en-US"/>
+        </w:rPr>
+        <w:t>tackle</w:t>
+      </w:r>
+      <w:r>
+        <w:rPr>
+          <w:rFonts w:ascii="Arial" w:hAnsi="Arial" w:cs="Arial"/>
+          <w:sz w:val="28"/>
+          <w:szCs w:val="28"/>
+          <w:lang w:val="en-US"/>
+        </w:rPr>
+        <w:t xml:space="preserve">……………………………. </w:t>
+      </w:r>
+      <w:r>
+        <w:rPr>
+          <w:rFonts w:ascii="Arial" w:hAnsi="Arial" w:cs="Arial"/>
+          <w:sz w:val="28"/>
+          <w:szCs w:val="28"/>
+          <w:lang w:val="en-US"/>
+        </w:rPr>
+        <w:t>I</w:t>
+      </w:r>
+      <w:r>
+        <w:rPr>
+          <w:rFonts w:ascii="Arial" w:hAnsi="Arial" w:cs="Arial"/>
+          <w:sz w:val="28"/>
+          <w:szCs w:val="28"/>
+          <w:lang w:val="en-US"/>
+        </w:rPr>
+        <w:t>s</w:t>
+      </w:r>
+      <w:r>
+        <w:rPr>
+          <w:rFonts w:ascii="Arial" w:hAnsi="Arial" w:cs="Arial"/>
+          <w:sz w:val="28"/>
+          <w:szCs w:val="28"/>
+          <w:lang w:val="en-US"/>
+        </w:rPr>
+        <w:t xml:space="preserve"> nonconformity</w:t>
+      </w:r>
+    </w:p>
+    <w:p>
+      <w:pPr>
+        <w:rPr>
+          <w:rFonts w:ascii="Arial" w:hAnsi="Arial" w:cs="Arial"/>
+          <w:sz w:val="28"/>
+          <w:szCs w:val="28"/>
+          <w:lang w:val="en-US"/>
+        </w:rPr>
+      </w:pPr>
+      <w:r>
+        <w:rPr>
+          <w:rFonts w:ascii="Arial" w:hAnsi="Arial" w:cs="Arial"/>
+          <w:sz w:val="28"/>
+          <w:szCs w:val="28"/>
+          <w:lang w:val="en-US"/>
+        </w:rPr>
+        <w:t xml:space="preserve">Another </w:t>
+      </w:r>
+      <w:r>
+        <w:rPr>
+          <w:rFonts w:ascii="Arial" w:hAnsi="Arial" w:cs="Arial"/>
+          <w:sz w:val="28"/>
+          <w:szCs w:val="28"/>
+          <w:lang w:val="en-US"/>
+        </w:rPr>
+        <w:t>…</w:t>
+      </w:r>
+      <w:r>
+        <w:rPr>
+          <w:rFonts w:ascii="Arial" w:hAnsi="Arial" w:cs="Arial"/>
+          <w:sz w:val="28"/>
+          <w:szCs w:val="28"/>
+          <w:lang w:val="en-US"/>
+        </w:rPr>
+        <w:t>noteworthy</w:t>
+      </w:r>
+      <w:r>
+        <w:rPr>
+          <w:rFonts w:ascii="Arial" w:hAnsi="Arial" w:cs="Arial"/>
+          <w:sz w:val="28"/>
+          <w:szCs w:val="28"/>
+          <w:lang w:val="en-US"/>
+        </w:rPr>
+        <w:t xml:space="preserve">……………………………..fact is </w:t>
+      </w:r>
+      <w:r>
+        <w:rPr>
+          <w:rFonts w:ascii="Arial" w:hAnsi="Arial" w:cs="Arial"/>
+          <w:sz w:val="28"/>
+          <w:szCs w:val="28"/>
+          <w:lang w:val="en-US"/>
+        </w:rPr>
+        <w:t>that we have necessary tools and workforce</w:t>
+      </w:r>
+    </w:p>
+    <w:p>
+      <w:pPr>
+        <w:rPr>
+          <w:rFonts w:ascii="Arial" w:hAnsi="Arial" w:cs="Arial"/>
+          <w:sz w:val="28"/>
+          <w:szCs w:val="28"/>
+          <w:lang w:val="en-US"/>
+        </w:rPr>
+      </w:pPr>
+    </w:p>
+    <w:p>
+      <w:pPr>
+        <w:rPr>
+          <w:rFonts w:ascii="Arial" w:hAnsi="Arial" w:cs="Arial"/>
+          <w:b/>
+          <w:sz w:val="28"/>
+          <w:szCs w:val="28"/>
+          <w:lang w:val="en-US"/>
+        </w:rPr>
+      </w:pPr>
+      <w:r>
+        <w:rPr>
+          <w:rFonts w:ascii="Arial" w:hAnsi="Arial" w:cs="Arial"/>
+          <w:b/>
+          <w:sz w:val="28"/>
+          <w:szCs w:val="28"/>
+          <w:lang w:val="en-US"/>
+        </w:rPr>
+        <w:t>end ,articulate, boil , wavelength, latter , glance , ahead</w:t>
+      </w:r>
+    </w:p>
+    <w:p>
+      <w:pPr>
+        <w:rPr>
+          <w:rFonts w:ascii="Arial" w:hAnsi="Arial" w:cs="Arial"/>
+          <w:sz w:val="28"/>
+          <w:szCs w:val="28"/>
+          <w:lang w:val="en-US"/>
+        </w:rPr>
+      </w:pPr>
+    </w:p>
+    <w:p>
+      <w:pPr>
+        <w:rPr>
+          <w:rFonts w:ascii="Arial" w:hAnsi="Arial" w:cs="Arial"/>
+          <w:sz w:val="28"/>
+          <w:szCs w:val="28"/>
+          <w:lang w:val="en-US"/>
+        </w:rPr>
+      </w:pPr>
+      <w:r>
+        <w:rPr>
+          <w:rFonts w:ascii="Arial" w:hAnsi="Arial" w:cs="Arial"/>
+          <w:sz w:val="28"/>
+          <w:szCs w:val="28"/>
+          <w:lang w:val="en-US"/>
+        </w:rPr>
+        <w:t xml:space="preserve">Our </w:t>
+      </w:r>
+      <w:r>
+        <w:rPr>
+          <w:rFonts w:ascii="Arial" w:hAnsi="Arial" w:cs="Arial"/>
+          <w:sz w:val="28"/>
+          <w:szCs w:val="28"/>
+          <w:lang w:val="en-US"/>
+        </w:rPr>
+        <w:t xml:space="preserve">doubts </w:t>
+      </w:r>
+      <w:r>
+        <w:rPr>
+          <w:rFonts w:ascii="Arial" w:hAnsi="Arial" w:cs="Arial"/>
+          <w:sz w:val="28"/>
+          <w:szCs w:val="28"/>
+          <w:lang w:val="en-US"/>
+        </w:rPr>
+        <w:t>…</w:t>
+      </w:r>
+      <w:r>
+        <w:rPr>
+          <w:rFonts w:ascii="Arial" w:hAnsi="Arial" w:cs="Arial"/>
+          <w:sz w:val="28"/>
+          <w:szCs w:val="28"/>
+          <w:lang w:val="en-US"/>
+        </w:rPr>
+        <w:t>boils</w:t>
+      </w:r>
+      <w:r>
+        <w:rPr>
+          <w:rFonts w:ascii="Arial" w:hAnsi="Arial" w:cs="Arial"/>
+          <w:sz w:val="28"/>
+          <w:szCs w:val="28"/>
+          <w:lang w:val="en-US"/>
+        </w:rPr>
+        <w:t>……………………………………. down to one major factor</w:t>
+      </w:r>
+    </w:p>
+    <w:p>
+      <w:pPr>
+        <w:rPr>
+          <w:rFonts w:ascii="Arial" w:hAnsi="Arial" w:cs="Arial"/>
+          <w:sz w:val="28"/>
+          <w:szCs w:val="28"/>
+          <w:lang w:val="en-US"/>
+        </w:rPr>
+      </w:pPr>
+      <w:r>
+        <w:rPr>
+          <w:rFonts w:ascii="Arial" w:hAnsi="Arial" w:cs="Arial"/>
+          <w:sz w:val="28"/>
+          <w:szCs w:val="28"/>
+          <w:lang w:val="en-US"/>
+        </w:rPr>
+        <w:t xml:space="preserve">I will </w:t>
+      </w:r>
+      <w:r>
+        <w:rPr>
+          <w:rFonts w:ascii="Arial" w:hAnsi="Arial" w:cs="Arial"/>
+          <w:sz w:val="28"/>
+          <w:szCs w:val="28"/>
+          <w:lang w:val="en-US"/>
+        </w:rPr>
+        <w:t>…</w:t>
+      </w:r>
+      <w:r>
+        <w:rPr>
+          <w:rFonts w:ascii="Arial" w:hAnsi="Arial" w:cs="Arial"/>
+          <w:sz w:val="28"/>
+          <w:szCs w:val="28"/>
+          <w:lang w:val="en-US"/>
+        </w:rPr>
+        <w:t>articulate</w:t>
+      </w:r>
+      <w:r>
+        <w:rPr>
+          <w:rFonts w:ascii="Arial" w:hAnsi="Arial" w:cs="Arial"/>
+          <w:sz w:val="28"/>
+          <w:szCs w:val="28"/>
+          <w:lang w:val="en-US"/>
+        </w:rPr>
+        <w:t xml:space="preserve">……………………………that in more comprehensible way </w:t>
+      </w:r>
+    </w:p>
+    <w:p>
+      <w:pPr>
+        <w:rPr>
+          <w:rFonts w:ascii="Arial" w:hAnsi="Arial" w:cs="Arial"/>
+          <w:sz w:val="28"/>
+          <w:szCs w:val="28"/>
+          <w:lang w:val="en-US"/>
+        </w:rPr>
+      </w:pPr>
+      <w:r>
+        <w:rPr>
+          <w:rFonts w:ascii="Arial" w:hAnsi="Arial" w:cs="Arial"/>
+          <w:sz w:val="28"/>
+          <w:szCs w:val="28"/>
+          <w:lang w:val="en-US"/>
+        </w:rPr>
+        <w:t xml:space="preserve">With reference to the </w:t>
+      </w:r>
+      <w:r>
+        <w:rPr>
+          <w:rFonts w:ascii="Arial" w:hAnsi="Arial" w:cs="Arial"/>
+          <w:sz w:val="28"/>
+          <w:szCs w:val="28"/>
+          <w:lang w:val="en-US"/>
+        </w:rPr>
+        <w:t>…</w:t>
+      </w:r>
+      <w:r>
+        <w:rPr>
+          <w:rFonts w:ascii="Arial" w:hAnsi="Arial" w:cs="Arial"/>
+          <w:sz w:val="28"/>
+          <w:szCs w:val="28"/>
+          <w:lang w:val="en-US"/>
+        </w:rPr>
+        <w:t>latter</w:t>
+      </w:r>
+      <w:r>
+        <w:rPr>
+          <w:rFonts w:ascii="Arial" w:hAnsi="Arial" w:cs="Arial"/>
+          <w:sz w:val="28"/>
+          <w:szCs w:val="28"/>
+          <w:lang w:val="en-US"/>
+        </w:rPr>
+        <w:t>……………………………../former I am inclined to believe that we can find common ground</w:t>
+      </w:r>
+    </w:p>
+    <w:p>
+      <w:pPr>
+        <w:rPr>
+          <w:rFonts w:ascii="Arial" w:hAnsi="Arial" w:cs="Arial"/>
+          <w:sz w:val="28"/>
+          <w:szCs w:val="28"/>
+          <w:lang w:val="en-US"/>
+        </w:rPr>
+      </w:pPr>
+      <w:r>
+        <w:rPr>
+          <w:rFonts w:ascii="Arial" w:hAnsi="Arial" w:cs="Arial"/>
+          <w:sz w:val="28"/>
+          <w:szCs w:val="28"/>
+          <w:lang w:val="en-US"/>
+        </w:rPr>
+        <w:t xml:space="preserve">At </w:t>
+      </w:r>
+      <w:r>
+        <w:rPr>
+          <w:rFonts w:ascii="Arial" w:hAnsi="Arial" w:cs="Arial"/>
+          <w:sz w:val="28"/>
+          <w:szCs w:val="28"/>
+          <w:lang w:val="en-US"/>
+        </w:rPr>
+        <w:t xml:space="preserve">the </w:t>
+      </w:r>
+      <w:r>
+        <w:rPr>
+          <w:rFonts w:ascii="Arial" w:hAnsi="Arial" w:cs="Arial"/>
+          <w:sz w:val="28"/>
+          <w:szCs w:val="28"/>
+          <w:lang w:val="en-US"/>
+        </w:rPr>
+        <w:t>…</w:t>
+      </w:r>
+      <w:r>
+        <w:rPr>
+          <w:rFonts w:ascii="Arial" w:hAnsi="Arial" w:cs="Arial"/>
+          <w:sz w:val="28"/>
+          <w:szCs w:val="28"/>
+          <w:lang w:val="en-US"/>
+        </w:rPr>
+        <w:t>end</w:t>
+      </w:r>
+      <w:r>
+        <w:rPr>
+          <w:rFonts w:ascii="Arial" w:hAnsi="Arial" w:cs="Arial"/>
+          <w:sz w:val="28"/>
+          <w:szCs w:val="28"/>
+          <w:lang w:val="en-US"/>
+        </w:rPr>
+        <w:t>……………………..of the day both options are within the law limits</w:t>
+      </w:r>
+    </w:p>
+    <w:p>
+      <w:pPr>
+        <w:rPr>
+          <w:rFonts w:ascii="Arial" w:hAnsi="Arial" w:cs="Arial"/>
+          <w:sz w:val="28"/>
+          <w:szCs w:val="28"/>
+          <w:lang w:val="en-US"/>
+        </w:rPr>
+      </w:pPr>
+      <w:r>
+        <w:rPr>
+          <w:rFonts w:ascii="Arial" w:hAnsi="Arial" w:cs="Arial"/>
+          <w:sz w:val="28"/>
+          <w:szCs w:val="28"/>
+          <w:lang w:val="en-US"/>
+        </w:rPr>
+        <w:t>Would you mind taki</w:t>
+      </w:r>
+      <w:r>
+        <w:rPr>
+          <w:rFonts w:ascii="Arial" w:hAnsi="Arial" w:cs="Arial"/>
+          <w:sz w:val="28"/>
+          <w:szCs w:val="28"/>
+          <w:lang w:val="en-US"/>
+        </w:rPr>
+        <w:t>ng a …</w:t>
+      </w:r>
+      <w:r>
+        <w:rPr>
+          <w:rFonts w:ascii="Arial" w:hAnsi="Arial" w:cs="Arial"/>
+          <w:sz w:val="28"/>
+          <w:szCs w:val="28"/>
+          <w:lang w:val="en-US"/>
+        </w:rPr>
+        <w:t>glance</w:t>
+      </w:r>
+      <w:r>
+        <w:rPr>
+          <w:rFonts w:ascii="Arial" w:hAnsi="Arial" w:cs="Arial"/>
+          <w:sz w:val="28"/>
+          <w:szCs w:val="28"/>
+          <w:lang w:val="en-US"/>
+        </w:rPr>
+        <w:t>…………………………..at that clause</w:t>
+      </w:r>
+    </w:p>
+    <w:p>
+      <w:pPr>
+        <w:rPr>
+          <w:rFonts w:ascii="Arial" w:hAnsi="Arial" w:cs="Arial"/>
+          <w:sz w:val="28"/>
+          <w:szCs w:val="28"/>
+          <w:lang w:val="en-US"/>
+        </w:rPr>
+      </w:pPr>
+      <w:r>
+        <w:rPr>
+          <w:rFonts w:ascii="Arial" w:hAnsi="Arial" w:cs="Arial"/>
+          <w:sz w:val="28"/>
+          <w:szCs w:val="28"/>
+          <w:lang w:val="en-US"/>
+        </w:rPr>
+        <w:t xml:space="preserve">I can see we are on the same </w:t>
+      </w:r>
+      <w:r>
+        <w:rPr>
+          <w:rFonts w:ascii="Arial" w:hAnsi="Arial" w:cs="Arial"/>
+          <w:sz w:val="28"/>
+          <w:szCs w:val="28"/>
+          <w:lang w:val="en-US"/>
+        </w:rPr>
+        <w:t>…</w:t>
+      </w:r>
+      <w:r>
+        <w:rPr>
+          <w:rFonts w:ascii="Arial" w:hAnsi="Arial" w:cs="Arial"/>
+          <w:sz w:val="28"/>
+          <w:szCs w:val="28"/>
+          <w:lang w:val="en-US"/>
+        </w:rPr>
+        <w:t>wavelength</w:t>
+      </w:r>
+      <w:r>
+        <w:rPr>
+          <w:rFonts w:ascii="Arial" w:hAnsi="Arial" w:cs="Arial"/>
+          <w:sz w:val="28"/>
+          <w:szCs w:val="28"/>
+          <w:lang w:val="en-US"/>
+        </w:rPr>
+        <w:t>……………………………..</w:t>
+      </w:r>
+    </w:p>
+    <w:p>
+      <w:pPr>
+        <w:rPr>
+          <w:rFonts w:ascii="Arial" w:hAnsi="Arial" w:cs="Arial"/>
+          <w:sz w:val="28"/>
+          <w:szCs w:val="28"/>
+          <w:lang w:val="en-US"/>
+        </w:rPr>
+      </w:pPr>
+      <w:r>
+        <w:rPr>
+          <w:rFonts w:ascii="Arial" w:hAnsi="Arial" w:cs="Arial"/>
+          <w:sz w:val="28"/>
+          <w:szCs w:val="28"/>
+          <w:lang w:val="en-US"/>
+        </w:rPr>
+        <w:t xml:space="preserve">Shall we get </w:t>
+      </w:r>
+      <w:r>
+        <w:rPr>
+          <w:rFonts w:ascii="Arial" w:hAnsi="Arial" w:cs="Arial"/>
+          <w:sz w:val="28"/>
+          <w:szCs w:val="28"/>
+          <w:lang w:val="en-US"/>
+        </w:rPr>
+        <w:t>…</w:t>
+      </w:r>
+      <w:r>
+        <w:rPr>
+          <w:rFonts w:ascii="Arial" w:hAnsi="Arial" w:cs="Arial"/>
+          <w:sz w:val="28"/>
+          <w:szCs w:val="28"/>
+          <w:lang w:val="en-US"/>
+        </w:rPr>
+        <w:t>a</w:t>
+      </w:r>
+      <w:r>
+        <w:rPr>
+          <w:rFonts w:ascii="Arial" w:hAnsi="Arial" w:cs="Arial"/>
+          <w:sz w:val="28"/>
+          <w:szCs w:val="28"/>
+          <w:lang w:val="en-US"/>
+        </w:rPr>
+        <w:t>head</w:t>
+      </w:r>
+      <w:r>
+        <w:rPr>
+          <w:rFonts w:ascii="Arial" w:hAnsi="Arial" w:cs="Arial"/>
+          <w:sz w:val="28"/>
+          <w:szCs w:val="28"/>
+          <w:lang w:val="en-US"/>
+        </w:rPr>
+        <w:t>……………………………….with that point</w:t>
+      </w:r>
+    </w:p>
+    <w:p>
+      <w:pPr>
+        <w:rPr>
+          <w:rFonts w:ascii="Arial" w:hAnsi="Arial" w:cs="Arial"/>
+          <w:sz w:val="28"/>
+          <w:szCs w:val="28"/>
+          <w:lang w:val="en-US"/>
+        </w:rPr>
+      </w:pPr>
+    </w:p>
+    <w:p>
+      <w:pPr>
+        <w:rPr>
+          <w:rFonts w:ascii="Arial" w:hAnsi="Arial" w:cs="Arial"/>
+          <w:b/>
+          <w:sz w:val="28"/>
+          <w:szCs w:val="28"/>
+          <w:lang w:val="en-US"/>
+        </w:rPr>
+      </w:pPr>
+      <w:r>
+        <w:rPr>
+          <w:rFonts w:ascii="Arial" w:hAnsi="Arial" w:cs="Arial"/>
+          <w:b/>
+          <w:sz w:val="28"/>
+          <w:szCs w:val="28"/>
+          <w:lang w:val="en-US"/>
+        </w:rPr>
+        <w:t xml:space="preserve">done, </w:t>
+      </w:r>
+      <w:r>
+        <w:rPr>
+          <w:rFonts w:ascii="Arial" w:hAnsi="Arial" w:cs="Arial"/>
+          <w:sz w:val="28"/>
+          <w:szCs w:val="28"/>
+          <w:lang w:val="en-US"/>
+        </w:rPr>
+        <w:t>address</w:t>
+      </w:r>
+      <w:r>
+        <w:rPr>
+          <w:rFonts w:ascii="Arial" w:hAnsi="Arial" w:cs="Arial"/>
+          <w:b/>
+          <w:sz w:val="28"/>
+          <w:szCs w:val="28"/>
+          <w:lang w:val="en-US"/>
+        </w:rPr>
+        <w:t xml:space="preserve">, </w:t>
+      </w:r>
+      <w:r>
+        <w:rPr>
+          <w:rFonts w:ascii="Arial" w:hAnsi="Arial" w:cs="Arial"/>
+          <w:sz w:val="28"/>
+          <w:szCs w:val="28"/>
+          <w:lang w:val="en-US"/>
+        </w:rPr>
+        <w:t>raise</w:t>
+      </w:r>
+      <w:r>
+        <w:rPr>
+          <w:rFonts w:ascii="Arial" w:hAnsi="Arial" w:cs="Arial"/>
+          <w:b/>
+          <w:sz w:val="28"/>
+          <w:szCs w:val="28"/>
+          <w:lang w:val="en-US"/>
+        </w:rPr>
+        <w:t xml:space="preserve">, </w:t>
+      </w:r>
+      <w:r>
+        <w:rPr>
+          <w:rFonts w:ascii="Arial" w:hAnsi="Arial" w:cs="Arial"/>
+          <w:sz w:val="28"/>
+          <w:szCs w:val="28"/>
+          <w:lang w:val="en-US"/>
+        </w:rPr>
+        <w:t>recall</w:t>
+      </w:r>
+      <w:r>
+        <w:rPr>
+          <w:rFonts w:ascii="Arial" w:hAnsi="Arial" w:cs="Arial"/>
+          <w:b/>
+          <w:sz w:val="28"/>
+          <w:szCs w:val="28"/>
+          <w:lang w:val="en-US"/>
+        </w:rPr>
+        <w:t xml:space="preserve"> , </w:t>
+      </w:r>
+      <w:r>
+        <w:rPr>
+          <w:rFonts w:ascii="Arial" w:hAnsi="Arial" w:cs="Arial"/>
+          <w:sz w:val="28"/>
+          <w:szCs w:val="28"/>
+          <w:lang w:val="en-US"/>
+        </w:rPr>
+        <w:t>draw</w:t>
+      </w:r>
+      <w:r>
+        <w:rPr>
+          <w:rFonts w:ascii="Arial" w:hAnsi="Arial" w:cs="Arial"/>
+          <w:b/>
+          <w:sz w:val="28"/>
+          <w:szCs w:val="28"/>
+          <w:lang w:val="en-US"/>
+        </w:rPr>
+        <w:t xml:space="preserve">, </w:t>
+      </w:r>
+      <w:r>
+        <w:rPr>
+          <w:rFonts w:ascii="Arial" w:hAnsi="Arial" w:cs="Arial"/>
+          <w:sz w:val="28"/>
+          <w:szCs w:val="28"/>
+          <w:lang w:val="en-US"/>
+        </w:rPr>
+        <w:t>mind</w:t>
+      </w:r>
+      <w:r>
+        <w:rPr>
+          <w:rFonts w:ascii="Arial" w:hAnsi="Arial" w:cs="Arial"/>
+          <w:b/>
+          <w:sz w:val="28"/>
+          <w:szCs w:val="28"/>
+          <w:lang w:val="en-US"/>
+        </w:rPr>
+        <w:t xml:space="preserve">,  </w:t>
+      </w:r>
+      <w:r>
+        <w:rPr>
+          <w:rFonts w:ascii="Arial" w:hAnsi="Arial" w:cs="Arial"/>
+          <w:sz w:val="28"/>
+          <w:szCs w:val="28"/>
+          <w:lang w:val="en-US"/>
+        </w:rPr>
+        <w:t>bringing</w:t>
+      </w:r>
+      <w:r>
+        <w:rPr>
+          <w:rFonts w:ascii="Arial" w:hAnsi="Arial" w:cs="Arial"/>
+          <w:b/>
+          <w:sz w:val="28"/>
+          <w:szCs w:val="28"/>
+          <w:lang w:val="en-US"/>
+        </w:rPr>
+        <w:t xml:space="preserve">, doing, </w:t>
+      </w:r>
+      <w:r>
+        <w:rPr>
+          <w:rFonts w:ascii="Arial" w:hAnsi="Arial" w:cs="Arial"/>
+          <w:sz w:val="28"/>
+          <w:szCs w:val="28"/>
+          <w:lang w:val="en-US"/>
+        </w:rPr>
+        <w:t>beg</w:t>
+      </w:r>
+      <w:r>
+        <w:rPr>
+          <w:rFonts w:ascii="Arial" w:hAnsi="Arial" w:cs="Arial"/>
+          <w:b/>
+          <w:sz w:val="28"/>
+          <w:szCs w:val="28"/>
+          <w:lang w:val="en-US"/>
+        </w:rPr>
+        <w:t xml:space="preserve">, </w:t>
+      </w:r>
+      <w:r>
+        <w:rPr>
+          <w:rFonts w:ascii="Arial" w:hAnsi="Arial" w:cs="Arial"/>
+          <w:sz w:val="28"/>
+          <w:szCs w:val="28"/>
+          <w:lang w:val="en-US"/>
+        </w:rPr>
+        <w:t>curiosity</w:t>
+      </w:r>
+    </w:p>
+    <w:p>
+      <w:pPr>
+        <w:rPr>
+          <w:rFonts w:ascii="Arial" w:hAnsi="Arial" w:cs="Arial"/>
+          <w:sz w:val="28"/>
+          <w:szCs w:val="28"/>
+          <w:lang w:val="en-US"/>
+        </w:rPr>
+      </w:pPr>
+    </w:p>
+    <w:p>
+      <w:pPr>
+        <w:rPr>
+          <w:rFonts w:ascii="Arial" w:hAnsi="Arial" w:cs="Arial"/>
+          <w:sz w:val="28"/>
+          <w:szCs w:val="28"/>
+          <w:lang w:val="en-US"/>
+        </w:rPr>
+      </w:pPr>
+      <w:r>
+        <w:rPr>
+          <w:rFonts w:ascii="Arial" w:hAnsi="Arial" w:cs="Arial"/>
+          <w:sz w:val="28"/>
+          <w:szCs w:val="28"/>
+          <w:lang w:val="en-US"/>
+        </w:rPr>
+        <w:lastRenderedPageBreak/>
+        <w:t xml:space="preserve">Let’s </w:t>
+      </w:r>
+      <w:r>
+        <w:rPr>
+          <w:rFonts w:ascii="Arial" w:hAnsi="Arial" w:cs="Arial"/>
+          <w:sz w:val="28"/>
+          <w:szCs w:val="28"/>
+          <w:lang w:val="en-US"/>
+        </w:rPr>
+        <w:t>…</w:t>
+      </w:r>
+      <w:r>
+        <w:rPr>
+          <w:rFonts w:ascii="Arial" w:hAnsi="Arial" w:cs="Arial"/>
+          <w:sz w:val="28"/>
+          <w:szCs w:val="28"/>
+          <w:lang w:val="en-US"/>
+        </w:rPr>
+        <w:t>raise</w:t>
+      </w:r>
+      <w:r>
+        <w:rPr>
+          <w:rFonts w:ascii="Arial" w:hAnsi="Arial" w:cs="Arial"/>
+          <w:sz w:val="28"/>
+          <w:szCs w:val="28"/>
+          <w:lang w:val="en-US"/>
+        </w:rPr>
+        <w:t xml:space="preserve">…………………….that as </w:t>
+      </w:r>
+      <w:r>
+        <w:rPr>
+          <w:rFonts w:ascii="Arial" w:hAnsi="Arial" w:cs="Arial"/>
+          <w:sz w:val="28"/>
+          <w:szCs w:val="28"/>
+          <w:lang w:val="en-US"/>
+        </w:rPr>
+        <w:t xml:space="preserve">the </w:t>
+      </w:r>
+      <w:r>
+        <w:rPr>
+          <w:rFonts w:ascii="Arial" w:hAnsi="Arial" w:cs="Arial"/>
+          <w:sz w:val="28"/>
+          <w:szCs w:val="28"/>
+          <w:lang w:val="en-US"/>
+        </w:rPr>
+        <w:t>first point</w:t>
+      </w:r>
+    </w:p>
+    <w:p>
+      <w:pPr>
+        <w:rPr>
+          <w:rFonts w:ascii="Arial" w:hAnsi="Arial" w:cs="Arial"/>
+          <w:sz w:val="28"/>
+          <w:szCs w:val="28"/>
+          <w:lang w:val="en-US"/>
+        </w:rPr>
+      </w:pPr>
+      <w:r>
+        <w:rPr>
+          <w:rFonts w:ascii="Arial" w:hAnsi="Arial" w:cs="Arial"/>
+          <w:sz w:val="28"/>
+          <w:szCs w:val="28"/>
+          <w:lang w:val="en-US"/>
+        </w:rPr>
+        <w:t xml:space="preserve">Next point I would like to </w:t>
+      </w:r>
+      <w:r>
+        <w:rPr>
+          <w:rFonts w:ascii="Arial" w:hAnsi="Arial" w:cs="Arial"/>
+          <w:sz w:val="28"/>
+          <w:szCs w:val="28"/>
+          <w:lang w:val="en-US"/>
+        </w:rPr>
+        <w:t>…</w:t>
+      </w:r>
+      <w:r>
+        <w:rPr>
+          <w:rFonts w:ascii="Arial" w:hAnsi="Arial" w:cs="Arial"/>
+          <w:sz w:val="28"/>
+          <w:szCs w:val="28"/>
+          <w:lang w:val="en-US"/>
+        </w:rPr>
+        <w:t>address</w:t>
+      </w:r>
+      <w:r>
+        <w:rPr>
+          <w:rFonts w:ascii="Arial" w:hAnsi="Arial" w:cs="Arial"/>
+          <w:sz w:val="28"/>
+          <w:szCs w:val="28"/>
+          <w:lang w:val="en-US"/>
+        </w:rPr>
+        <w:t>……………………………..is</w:t>
+      </w:r>
+    </w:p>
+    <w:p>
+      <w:pPr>
+        <w:rPr>
+          <w:rFonts w:ascii="Arial" w:hAnsi="Arial" w:cs="Arial"/>
+          <w:sz w:val="28"/>
+          <w:szCs w:val="28"/>
+          <w:lang w:val="en-US"/>
+        </w:rPr>
+      </w:pPr>
+      <w:r>
+        <w:rPr>
+          <w:rFonts w:ascii="Arial" w:hAnsi="Arial" w:cs="Arial"/>
+          <w:sz w:val="28"/>
+          <w:szCs w:val="28"/>
+          <w:lang w:val="en-US"/>
+        </w:rPr>
+        <w:t xml:space="preserve">I would like to </w:t>
+      </w:r>
+      <w:r>
+        <w:rPr>
+          <w:rFonts w:ascii="Arial" w:hAnsi="Arial" w:cs="Arial"/>
+          <w:sz w:val="28"/>
+          <w:szCs w:val="28"/>
+          <w:lang w:val="en-US"/>
+        </w:rPr>
+        <w:t>…</w:t>
+      </w:r>
+      <w:r>
+        <w:rPr>
+          <w:rFonts w:ascii="Arial" w:hAnsi="Arial" w:cs="Arial"/>
+          <w:sz w:val="28"/>
+          <w:szCs w:val="28"/>
+          <w:lang w:val="en-US"/>
+        </w:rPr>
+        <w:t>draw</w:t>
+      </w:r>
+      <w:r>
+        <w:rPr>
+          <w:rFonts w:ascii="Arial" w:hAnsi="Arial" w:cs="Arial"/>
+          <w:sz w:val="28"/>
+          <w:szCs w:val="28"/>
+          <w:lang w:val="en-US"/>
+        </w:rPr>
+        <w:t xml:space="preserve">…………………………your attention to one point </w:t>
+      </w:r>
+    </w:p>
+    <w:p>
+      <w:pPr>
+        <w:rPr>
+          <w:rFonts w:ascii="Arial" w:hAnsi="Arial" w:cs="Arial"/>
+          <w:sz w:val="28"/>
+          <w:szCs w:val="28"/>
+          <w:lang w:val="en-US"/>
+        </w:rPr>
+      </w:pPr>
+      <w:r>
+        <w:rPr>
+          <w:rFonts w:ascii="Arial" w:hAnsi="Arial" w:cs="Arial"/>
+          <w:sz w:val="28"/>
+          <w:szCs w:val="28"/>
+          <w:lang w:val="en-US"/>
+        </w:rPr>
+        <w:t xml:space="preserve">Thank you for </w:t>
+      </w:r>
+      <w:r>
+        <w:rPr>
+          <w:rFonts w:ascii="Arial" w:hAnsi="Arial" w:cs="Arial"/>
+          <w:sz w:val="28"/>
+          <w:szCs w:val="28"/>
+          <w:lang w:val="en-US"/>
+        </w:rPr>
+        <w:t>…</w:t>
+      </w:r>
+      <w:r>
+        <w:rPr>
+          <w:rFonts w:ascii="Arial" w:hAnsi="Arial" w:cs="Arial"/>
+          <w:sz w:val="28"/>
+          <w:szCs w:val="28"/>
+          <w:lang w:val="en-US"/>
+        </w:rPr>
+        <w:t>bringing</w:t>
+      </w:r>
+      <w:r>
+        <w:rPr>
+          <w:rFonts w:ascii="Arial" w:hAnsi="Arial" w:cs="Arial"/>
+          <w:sz w:val="28"/>
+          <w:szCs w:val="28"/>
+          <w:lang w:val="en-US"/>
+        </w:rPr>
+        <w:t>…………………………that matter to my attention</w:t>
+      </w:r>
+    </w:p>
+    <w:p>
+      <w:pPr>
+        <w:rPr>
+          <w:rFonts w:ascii="Arial" w:hAnsi="Arial" w:cs="Arial"/>
+          <w:sz w:val="28"/>
+          <w:szCs w:val="28"/>
+          <w:lang w:val="en-US"/>
+        </w:rPr>
+      </w:pPr>
+      <w:r>
+        <w:rPr>
+          <w:rFonts w:ascii="Arial" w:hAnsi="Arial" w:cs="Arial"/>
+          <w:sz w:val="28"/>
+          <w:szCs w:val="28"/>
+          <w:lang w:val="en-US"/>
+        </w:rPr>
+        <w:t xml:space="preserve">In </w:t>
+      </w:r>
+      <w:r>
+        <w:rPr>
+          <w:rFonts w:ascii="Arial" w:hAnsi="Arial" w:cs="Arial"/>
+          <w:sz w:val="28"/>
+          <w:szCs w:val="28"/>
+          <w:lang w:val="en-US"/>
+        </w:rPr>
+        <w:t>……………</w:t>
+      </w:r>
+      <w:r>
+        <w:rPr>
+          <w:rFonts w:ascii="Arial" w:hAnsi="Arial" w:cs="Arial"/>
+          <w:sz w:val="28"/>
+          <w:szCs w:val="28"/>
+          <w:lang w:val="en-US"/>
+        </w:rPr>
+        <w:t>…………so your company will benefit</w:t>
+      </w:r>
+    </w:p>
+    <w:p>
+      <w:pPr>
+        <w:rPr>
+          <w:rFonts w:ascii="Arial" w:hAnsi="Arial" w:cs="Arial"/>
+          <w:sz w:val="28"/>
+          <w:szCs w:val="28"/>
+          <w:lang w:val="en-US"/>
+        </w:rPr>
+      </w:pPr>
+      <w:r>
+        <w:rPr>
+          <w:rFonts w:ascii="Arial" w:hAnsi="Arial" w:cs="Arial"/>
+          <w:sz w:val="28"/>
+          <w:szCs w:val="28"/>
+          <w:lang w:val="en-US"/>
+        </w:rPr>
+        <w:t xml:space="preserve">All said and </w:t>
+      </w:r>
+      <w:r>
+        <w:rPr>
+          <w:rFonts w:ascii="Arial" w:hAnsi="Arial" w:cs="Arial"/>
+          <w:sz w:val="28"/>
+          <w:szCs w:val="28"/>
+          <w:lang w:val="en-US"/>
+        </w:rPr>
+        <w:t>…</w:t>
+      </w:r>
+      <w:r>
+        <w:rPr>
+          <w:rFonts w:ascii="Arial" w:hAnsi="Arial" w:cs="Arial"/>
+          <w:sz w:val="28"/>
+          <w:szCs w:val="28"/>
+          <w:lang w:val="en-US"/>
+        </w:rPr>
+        <w:t>done</w:t>
+      </w:r>
+      <w:r>
+        <w:rPr>
+          <w:rFonts w:ascii="Arial" w:hAnsi="Arial" w:cs="Arial"/>
+          <w:sz w:val="28"/>
+          <w:szCs w:val="28"/>
+          <w:lang w:val="en-US"/>
+        </w:rPr>
+        <w:t xml:space="preserve">………………………………we can </w:t>
+      </w:r>
+      <w:r>
+        <w:rPr>
+          <w:rFonts w:ascii="Arial" w:hAnsi="Arial" w:cs="Arial"/>
+          <w:sz w:val="28"/>
+          <w:szCs w:val="28"/>
+          <w:lang w:val="en-US"/>
+        </w:rPr>
+        <w:t xml:space="preserve">clinch the deal </w:t>
+      </w:r>
+    </w:p>
+    <w:p>
+      <w:pPr>
+        <w:rPr>
+          <w:rFonts w:ascii="Arial" w:hAnsi="Arial" w:cs="Arial"/>
+          <w:sz w:val="28"/>
+          <w:szCs w:val="28"/>
+          <w:lang w:val="en-US"/>
+        </w:rPr>
+      </w:pPr>
+      <w:r>
+        <w:rPr>
+          <w:rFonts w:ascii="Arial" w:hAnsi="Arial" w:cs="Arial"/>
+          <w:sz w:val="28"/>
+          <w:szCs w:val="28"/>
+          <w:lang w:val="en-US"/>
+        </w:rPr>
+        <w:t xml:space="preserve">If you don’t </w:t>
+      </w:r>
+      <w:r>
+        <w:rPr>
+          <w:rFonts w:ascii="Arial" w:hAnsi="Arial" w:cs="Arial"/>
+          <w:sz w:val="28"/>
+          <w:szCs w:val="28"/>
+          <w:lang w:val="en-US"/>
+        </w:rPr>
+        <w:t>…</w:t>
+      </w:r>
+      <w:r>
+        <w:rPr>
+          <w:rFonts w:ascii="Arial" w:hAnsi="Arial" w:cs="Arial"/>
+          <w:sz w:val="28"/>
+          <w:szCs w:val="28"/>
+          <w:lang w:val="en-US"/>
+        </w:rPr>
+        <w:t>mind</w:t>
+      </w:r>
+      <w:r>
+        <w:rPr>
+          <w:rFonts w:ascii="Arial" w:hAnsi="Arial" w:cs="Arial"/>
+          <w:sz w:val="28"/>
+          <w:szCs w:val="28"/>
+          <w:lang w:val="en-US"/>
+        </w:rPr>
+        <w:t>……………………..me asking</w:t>
+      </w:r>
+      <w:r>
+        <w:rPr>
+          <w:rFonts w:ascii="Arial" w:hAnsi="Arial" w:cs="Arial"/>
+          <w:sz w:val="28"/>
+          <w:szCs w:val="28"/>
+          <w:lang w:val="en-US"/>
+        </w:rPr>
+        <w:t xml:space="preserve"> how are you going to cater to their needs</w:t>
+      </w:r>
+    </w:p>
+    <w:p>
+      <w:pPr>
+        <w:rPr>
+          <w:rFonts w:ascii="Arial" w:hAnsi="Arial" w:cs="Arial"/>
+          <w:sz w:val="28"/>
+          <w:szCs w:val="28"/>
+          <w:lang w:val="en-US"/>
+        </w:rPr>
+      </w:pPr>
+      <w:r>
+        <w:rPr>
+          <w:rFonts w:ascii="Arial" w:hAnsi="Arial" w:cs="Arial"/>
+          <w:sz w:val="28"/>
+          <w:szCs w:val="28"/>
+          <w:lang w:val="en-US"/>
+        </w:rPr>
+        <w:t xml:space="preserve">I </w:t>
+      </w:r>
+      <w:r>
+        <w:rPr>
+          <w:rFonts w:ascii="Arial" w:hAnsi="Arial" w:cs="Arial"/>
+          <w:sz w:val="28"/>
+          <w:szCs w:val="28"/>
+          <w:lang w:val="en-US"/>
+        </w:rPr>
+        <w:t>…</w:t>
+      </w:r>
+      <w:r>
+        <w:rPr>
+          <w:rFonts w:ascii="Arial" w:hAnsi="Arial" w:cs="Arial"/>
+          <w:sz w:val="28"/>
+          <w:szCs w:val="28"/>
+          <w:lang w:val="en-US"/>
+        </w:rPr>
+        <w:t>beg</w:t>
+      </w:r>
+      <w:r>
+        <w:rPr>
+          <w:rFonts w:ascii="Arial" w:hAnsi="Arial" w:cs="Arial"/>
+          <w:sz w:val="28"/>
+          <w:szCs w:val="28"/>
+          <w:lang w:val="en-US"/>
+        </w:rPr>
+        <w:t>………………………to differ in this aspect</w:t>
+      </w:r>
+    </w:p>
+    <w:p>
+      <w:pPr>
+        <w:rPr>
+          <w:rFonts w:ascii="Arial" w:hAnsi="Arial" w:cs="Arial"/>
+          <w:sz w:val="28"/>
+          <w:szCs w:val="28"/>
+          <w:lang w:val="en-US"/>
+        </w:rPr>
+      </w:pPr>
+      <w:r>
+        <w:rPr>
+          <w:rFonts w:ascii="Arial" w:hAnsi="Arial" w:cs="Arial"/>
+          <w:sz w:val="28"/>
+          <w:szCs w:val="28"/>
+          <w:lang w:val="en-US"/>
+        </w:rPr>
+        <w:t xml:space="preserve">Out of </w:t>
+      </w:r>
+      <w:r>
+        <w:rPr>
+          <w:rFonts w:ascii="Arial" w:hAnsi="Arial" w:cs="Arial"/>
+          <w:sz w:val="28"/>
+          <w:szCs w:val="28"/>
+          <w:lang w:val="en-US"/>
+        </w:rPr>
+        <w:t>…</w:t>
+      </w:r>
+      <w:r>
+        <w:rPr>
+          <w:rFonts w:ascii="Arial" w:hAnsi="Arial" w:cs="Arial"/>
+          <w:sz w:val="28"/>
+          <w:szCs w:val="28"/>
+          <w:lang w:val="en-US"/>
+        </w:rPr>
+        <w:t>curiosity</w:t>
+      </w:r>
+      <w:r>
+        <w:rPr>
+          <w:rFonts w:ascii="Arial" w:hAnsi="Arial" w:cs="Arial"/>
+          <w:sz w:val="28"/>
+          <w:szCs w:val="28"/>
+          <w:lang w:val="en-US"/>
+        </w:rPr>
+        <w:t>………</w:t>
+      </w:r>
+      <w:r>
+        <w:rPr>
+          <w:rFonts w:ascii="Arial" w:hAnsi="Arial" w:cs="Arial"/>
+          <w:sz w:val="28"/>
+          <w:szCs w:val="28"/>
+          <w:lang w:val="en-US"/>
+        </w:rPr>
+        <w:t>……………</w:t>
+      </w:r>
+      <w:r>
+        <w:rPr>
+          <w:rFonts w:ascii="Arial" w:hAnsi="Arial" w:cs="Arial"/>
+          <w:sz w:val="28"/>
+          <w:szCs w:val="28"/>
+          <w:lang w:val="en-US"/>
+        </w:rPr>
+        <w:t>how many people does your company employ</w:t>
+      </w:r>
+    </w:p>
+    <w:p>
+      <w:pPr>
+        <w:rPr>
+          <w:rFonts w:ascii="Arial" w:hAnsi="Arial" w:cs="Arial"/>
+          <w:sz w:val="28"/>
+          <w:szCs w:val="28"/>
+          <w:lang w:val="en-US"/>
+        </w:rPr>
+      </w:pPr>
+      <w:r>
+        <w:rPr>
+          <w:rFonts w:ascii="Arial" w:hAnsi="Arial" w:cs="Arial"/>
+          <w:sz w:val="28"/>
+          <w:szCs w:val="28"/>
+          <w:lang w:val="en-US"/>
+        </w:rPr>
+        <w:t>If I</w:t>
+      </w:r>
+      <w:r>
+        <w:rPr>
+          <w:rFonts w:ascii="Arial" w:hAnsi="Arial" w:cs="Arial"/>
+          <w:sz w:val="28"/>
+          <w:szCs w:val="28"/>
+          <w:lang w:val="en-US"/>
+        </w:rPr>
+        <w:t>…</w:t>
+      </w:r>
+      <w:r>
+        <w:rPr>
+          <w:rFonts w:ascii="Arial" w:hAnsi="Arial" w:cs="Arial"/>
+          <w:sz w:val="28"/>
+          <w:szCs w:val="28"/>
+          <w:lang w:val="en-US"/>
+        </w:rPr>
+        <w:t>recall</w:t>
+      </w:r>
+      <w:r>
+        <w:rPr>
+          <w:rFonts w:ascii="Arial" w:hAnsi="Arial" w:cs="Arial"/>
+          <w:sz w:val="28"/>
+          <w:szCs w:val="28"/>
+          <w:lang w:val="en-US"/>
+        </w:rPr>
+        <w:t>……………………………</w:t>
+      </w:r>
+      <w:r>
+        <w:rPr>
+          <w:rFonts w:ascii="Arial" w:hAnsi="Arial" w:cs="Arial"/>
+          <w:sz w:val="28"/>
+          <w:szCs w:val="28"/>
+          <w:lang w:val="en-US"/>
+        </w:rPr>
+        <w:t xml:space="preserve">correctly </w:t>
+      </w:r>
+      <w:r>
+        <w:rPr>
+          <w:rFonts w:ascii="Arial" w:hAnsi="Arial" w:cs="Arial"/>
+          <w:sz w:val="28"/>
+          <w:szCs w:val="28"/>
+          <w:lang w:val="en-US"/>
+        </w:rPr>
+        <w:t>our company has been involved in retail industry</w:t>
+      </w:r>
+    </w:p>
+    <w:p>
+      <w:pPr>
+        <w:rPr>
+          <w:rFonts w:ascii="Arial" w:hAnsi="Arial" w:cs="Arial"/>
+          <w:b/>
+          <w:sz w:val="28"/>
+          <w:szCs w:val="28"/>
+          <w:lang w:val="en-US"/>
+        </w:rPr>
+      </w:pPr>
+    </w:p>
+    <w:p>
+      <w:pPr>
+        <w:rPr>
+          <w:rFonts w:ascii="Arial" w:hAnsi="Arial" w:cs="Arial"/>
+          <w:b/>
+          <w:sz w:val="28"/>
+          <w:szCs w:val="28"/>
+          <w:lang w:val="en-US"/>
+        </w:rPr>
+      </w:pPr>
+      <w:r>
+        <w:rPr>
+          <w:rFonts w:ascii="Arial" w:hAnsi="Arial" w:cs="Arial"/>
+          <w:sz w:val="28"/>
+          <w:szCs w:val="28"/>
+          <w:lang w:val="en-US"/>
+        </w:rPr>
+        <w:t>cut</w:t>
+      </w:r>
+      <w:r>
+        <w:rPr>
+          <w:rFonts w:ascii="Arial" w:hAnsi="Arial" w:cs="Arial"/>
+          <w:b/>
+          <w:sz w:val="28"/>
+          <w:szCs w:val="28"/>
+          <w:lang w:val="en-US"/>
+        </w:rPr>
+        <w:t xml:space="preserve">, </w:t>
+      </w:r>
+      <w:r>
+        <w:rPr>
+          <w:rFonts w:ascii="Arial" w:hAnsi="Arial" w:cs="Arial"/>
+          <w:sz w:val="28"/>
+          <w:szCs w:val="28"/>
+          <w:lang w:val="en-US"/>
+        </w:rPr>
+        <w:t>elaborate</w:t>
+      </w:r>
+      <w:r>
+        <w:rPr>
+          <w:rFonts w:ascii="Arial" w:hAnsi="Arial" w:cs="Arial"/>
+          <w:b/>
+          <w:sz w:val="28"/>
+          <w:szCs w:val="28"/>
+          <w:lang w:val="en-US"/>
+        </w:rPr>
+        <w:t xml:space="preserve">, </w:t>
+      </w:r>
+      <w:r>
+        <w:rPr>
+          <w:rFonts w:ascii="Arial" w:hAnsi="Arial" w:cs="Arial"/>
+          <w:sz w:val="28"/>
+          <w:szCs w:val="28"/>
+          <w:lang w:val="en-US"/>
+        </w:rPr>
+        <w:t>normal</w:t>
+      </w:r>
+      <w:r>
+        <w:rPr>
+          <w:rFonts w:ascii="Arial" w:hAnsi="Arial" w:cs="Arial"/>
+          <w:b/>
+          <w:sz w:val="28"/>
+          <w:szCs w:val="28"/>
+          <w:lang w:val="en-US"/>
+        </w:rPr>
+        <w:t xml:space="preserve"> , </w:t>
+      </w:r>
+      <w:r>
+        <w:rPr>
+          <w:rFonts w:ascii="Arial" w:hAnsi="Arial" w:cs="Arial"/>
+          <w:sz w:val="28"/>
+          <w:szCs w:val="28"/>
+          <w:lang w:val="en-US"/>
+        </w:rPr>
+        <w:t>current</w:t>
+      </w:r>
+      <w:r>
+        <w:rPr>
+          <w:rFonts w:ascii="Arial" w:hAnsi="Arial" w:cs="Arial"/>
+          <w:b/>
+          <w:sz w:val="28"/>
+          <w:szCs w:val="28"/>
+          <w:lang w:val="en-US"/>
+        </w:rPr>
+        <w:t xml:space="preserve">, </w:t>
+      </w:r>
+      <w:r>
+        <w:rPr>
+          <w:rFonts w:ascii="Arial" w:hAnsi="Arial" w:cs="Arial"/>
+          <w:sz w:val="28"/>
+          <w:szCs w:val="28"/>
+          <w:lang w:val="en-US"/>
+        </w:rPr>
+        <w:t>m</w:t>
+      </w:r>
       <w:bookmarkStart w:id="0" w:name="_GoBack"/>
       <w:bookmarkEnd w:id="0"/>
       <w:r>
@@ -940,44 +2592,159 @@
           <w:szCs w:val="28"/>
           <w:lang w:val="en-US"/>
         </w:rPr>
-        <w:t>…………………………………the whole ground</w:t>
-      </w:r>
-    </w:p>
-    <w:p>
-      <w:pPr>
-        <w:rPr>
-          <w:rFonts w:ascii="Arial" w:hAnsi="Arial" w:cs="Arial"/>
-          <w:sz w:val="28"/>
-          <w:szCs w:val="28"/>
-          <w:lang w:val="en-US"/>
-        </w:rPr>
-      </w:pPr>
-      <w:r>
-        <w:rPr>
-          <w:rFonts w:ascii="Arial" w:hAnsi="Arial" w:cs="Arial"/>
-          <w:sz w:val="28"/>
-          <w:szCs w:val="28"/>
-          <w:lang w:val="en-US"/>
-        </w:rPr>
-        <w:t>We are …</w:t>
-      </w:r>
-      <w:r>
-        <w:rPr>
-          <w:rFonts w:ascii="Arial" w:hAnsi="Arial" w:cs="Arial"/>
-          <w:sz w:val="28"/>
-          <w:szCs w:val="28"/>
-          <w:lang w:val="en-US"/>
-        </w:rPr>
-        <w:t>bound</w:t>
-      </w:r>
-      <w:r>
-        <w:rPr>
-          <w:rFonts w:ascii="Arial" w:hAnsi="Arial" w:cs="Arial"/>
-          <w:sz w:val="28"/>
-          <w:szCs w:val="28"/>
-          <w:lang w:val="en-US"/>
-        </w:rPr>
-        <w:t xml:space="preserve">…………………………..to find common </w:t>
+        <w:t>ind</w:t>
+      </w:r>
+      <w:r>
+        <w:rPr>
+          <w:rFonts w:ascii="Arial" w:hAnsi="Arial" w:cs="Arial"/>
+          <w:b/>
+          <w:sz w:val="28"/>
+          <w:szCs w:val="28"/>
+          <w:lang w:val="en-US"/>
+        </w:rPr>
+        <w:t xml:space="preserve">, </w:t>
+      </w:r>
+      <w:r>
+        <w:rPr>
+          <w:rFonts w:ascii="Arial" w:hAnsi="Arial" w:cs="Arial"/>
+          <w:sz w:val="28"/>
+          <w:szCs w:val="28"/>
+          <w:lang w:val="en-US"/>
+        </w:rPr>
+        <w:t>thought</w:t>
+      </w:r>
+      <w:r>
+        <w:rPr>
+          <w:rFonts w:ascii="Arial" w:hAnsi="Arial" w:cs="Arial"/>
+          <w:b/>
+          <w:sz w:val="28"/>
+          <w:szCs w:val="28"/>
+          <w:lang w:val="en-US"/>
+        </w:rPr>
+        <w:t xml:space="preserve">, </w:t>
+      </w:r>
+      <w:r>
+        <w:rPr>
+          <w:rFonts w:ascii="Arial" w:hAnsi="Arial" w:cs="Arial"/>
+          <w:sz w:val="28"/>
+          <w:szCs w:val="28"/>
+          <w:lang w:val="en-US"/>
+        </w:rPr>
+        <w:t>forward</w:t>
+      </w:r>
+      <w:r>
+        <w:rPr>
+          <w:rFonts w:ascii="Arial" w:hAnsi="Arial" w:cs="Arial"/>
+          <w:b/>
+          <w:sz w:val="28"/>
+          <w:szCs w:val="28"/>
+          <w:lang w:val="en-US"/>
+        </w:rPr>
+        <w:t xml:space="preserve">, </w:t>
+      </w:r>
+      <w:r>
+        <w:rPr>
+          <w:rFonts w:ascii="Arial" w:hAnsi="Arial" w:cs="Arial"/>
+          <w:sz w:val="28"/>
+          <w:szCs w:val="28"/>
+          <w:lang w:val="en-US"/>
+        </w:rPr>
+        <w:t>through</w:t>
+      </w:r>
+      <w:r>
+        <w:rPr>
+          <w:rFonts w:ascii="Arial" w:hAnsi="Arial" w:cs="Arial"/>
+          <w:b/>
+          <w:sz w:val="28"/>
+          <w:szCs w:val="28"/>
+          <w:lang w:val="en-US"/>
+        </w:rPr>
+        <w:t xml:space="preserve">, </w:t>
+      </w:r>
+      <w:r>
+        <w:rPr>
+          <w:rFonts w:ascii="Arial" w:hAnsi="Arial" w:cs="Arial"/>
+          <w:sz w:val="28"/>
+          <w:szCs w:val="28"/>
+          <w:lang w:val="en-US"/>
+        </w:rPr>
+        <w:t>losing</w:t>
+      </w:r>
+      <w:r>
+        <w:rPr>
+          <w:rFonts w:ascii="Arial" w:hAnsi="Arial" w:cs="Arial"/>
+          <w:b/>
+          <w:sz w:val="28"/>
+          <w:szCs w:val="28"/>
+          <w:lang w:val="en-US"/>
+        </w:rPr>
+        <w:t xml:space="preserve">, </w:t>
+      </w:r>
+      <w:r>
+        <w:rPr>
+          <w:rFonts w:ascii="Arial" w:hAnsi="Arial" w:cs="Arial"/>
+          <w:sz w:val="28"/>
+          <w:szCs w:val="28"/>
+          <w:lang w:val="en-US"/>
+        </w:rPr>
+        <w:t>move</w:t>
+      </w:r>
+    </w:p>
+    <w:p>
+      <w:pPr>
+        <w:rPr>
+          <w:rFonts w:ascii="Arial" w:hAnsi="Arial" w:cs="Arial"/>
+          <w:sz w:val="28"/>
+          <w:szCs w:val="28"/>
+          <w:lang w:val="en-US"/>
+        </w:rPr>
+      </w:pPr>
+    </w:p>
+    <w:p>
+      <w:pPr>
+        <w:rPr>
+          <w:rFonts w:ascii="Arial" w:hAnsi="Arial" w:cs="Arial"/>
+          <w:sz w:val="28"/>
+          <w:szCs w:val="28"/>
+          <w:lang w:val="en-US"/>
+        </w:rPr>
+      </w:pPr>
+      <w:r>
+        <w:rPr>
+          <w:rFonts w:ascii="Arial" w:hAnsi="Arial" w:cs="Arial"/>
+          <w:sz w:val="28"/>
+          <w:szCs w:val="28"/>
+          <w:lang w:val="en-US"/>
+        </w:rPr>
+        <w:t xml:space="preserve">On </w:t>
+      </w:r>
+      <w:r>
+        <w:rPr>
+          <w:rFonts w:ascii="Arial" w:hAnsi="Arial" w:cs="Arial"/>
+          <w:sz w:val="28"/>
+          <w:szCs w:val="28"/>
+          <w:lang w:val="en-US"/>
+        </w:rPr>
+        <w:t>…………………………of information I have collected from your website</w:t>
+      </w:r>
+    </w:p>
+    <w:p>
+      <w:pPr>
+        <w:rPr>
+          <w:rFonts w:ascii="Arial" w:hAnsi="Arial" w:cs="Arial"/>
+          <w:sz w:val="28"/>
+          <w:szCs w:val="28"/>
+          <w:lang w:val="en-US"/>
+        </w:rPr>
+      </w:pPr>
+      <w:r>
+        <w:rPr>
+          <w:rFonts w:ascii="Arial" w:hAnsi="Arial" w:cs="Arial"/>
+          <w:sz w:val="28"/>
+          <w:szCs w:val="28"/>
+          <w:lang w:val="en-US"/>
+        </w:rPr>
+        <w:t xml:space="preserve">Under </w:t>
       </w:r>
       <w:r>
         <w:rPr>
@@ -995,44 +2762,98 @@
           <w:szCs w:val="28"/>
           <w:lang w:val="en-US"/>
         </w:rPr>
-        <w:t>ground</w:t>
-      </w:r>
-      <w:r>
-        <w:rPr>
-          <w:rFonts w:ascii="Arial" w:hAnsi="Arial" w:cs="Arial"/>
-          <w:sz w:val="28"/>
-          <w:szCs w:val="28"/>
-          <w:lang w:val="en-US"/>
-        </w:rPr>
-        <w:t>…………………….</w:t>
-      </w:r>
-    </w:p>
-    <w:p>
-      <w:pPr>
-        <w:rPr>
-          <w:rFonts w:ascii="Arial" w:hAnsi="Arial" w:cs="Arial"/>
-          <w:sz w:val="28"/>
-          <w:szCs w:val="28"/>
-          <w:lang w:val="en-US"/>
-        </w:rPr>
-      </w:pPr>
-      <w:r>
-        <w:rPr>
-          <w:rFonts w:ascii="Arial" w:hAnsi="Arial" w:cs="Arial"/>
-          <w:sz w:val="28"/>
-          <w:szCs w:val="28"/>
-          <w:lang w:val="en-US"/>
-        </w:rPr>
-        <w:t xml:space="preserve">I am fully familiar with your profile nonetheless </w:t>
-      </w:r>
-      <w:r>
-        <w:rPr>
-          <w:rFonts w:ascii="Arial" w:hAnsi="Arial" w:cs="Arial"/>
-          <w:sz w:val="28"/>
-          <w:szCs w:val="28"/>
-          <w:lang w:val="en-US"/>
-        </w:rPr>
-        <w:t>my intention is to get more in-</w:t>
+        <w:t>normal</w:t>
+      </w:r>
+      <w:r>
+        <w:rPr>
+          <w:rFonts w:ascii="Arial" w:hAnsi="Arial" w:cs="Arial"/>
+          <w:sz w:val="28"/>
+          <w:szCs w:val="28"/>
+          <w:lang w:val="en-US"/>
+        </w:rPr>
+        <w:t xml:space="preserve">………………………..circumstances </w:t>
+      </w:r>
+      <w:r>
+        <w:rPr>
+          <w:rFonts w:ascii="Arial" w:hAnsi="Arial" w:cs="Arial"/>
+          <w:sz w:val="28"/>
+          <w:szCs w:val="28"/>
+          <w:lang w:val="en-US"/>
+        </w:rPr>
+        <w:t xml:space="preserve">would </w:t>
+      </w:r>
+      <w:r>
+        <w:rPr>
+          <w:rFonts w:ascii="Arial" w:hAnsi="Arial" w:cs="Arial"/>
+          <w:sz w:val="28"/>
+          <w:szCs w:val="28"/>
+          <w:lang w:val="en-US"/>
+        </w:rPr>
+        <w:t>I</w:t>
+      </w:r>
+      <w:r>
+        <w:rPr>
+          <w:rFonts w:ascii="Arial" w:hAnsi="Arial" w:cs="Arial"/>
+          <w:sz w:val="28"/>
+          <w:szCs w:val="28"/>
+          <w:lang w:val="en-US"/>
+        </w:rPr>
+        <w:t xml:space="preserve"> agree </w:t>
+      </w:r>
+      <w:r>
+        <w:rPr>
+          <w:rFonts w:ascii="Arial" w:hAnsi="Arial" w:cs="Arial"/>
+          <w:sz w:val="28"/>
+          <w:szCs w:val="28"/>
+          <w:lang w:val="en-US"/>
+        </w:rPr>
+        <w:t xml:space="preserve">but in the </w:t>
+      </w:r>
+      <w:r>
+        <w:rPr>
+          <w:rFonts w:ascii="Arial" w:hAnsi="Arial" w:cs="Arial"/>
+          <w:sz w:val="28"/>
+          <w:szCs w:val="28"/>
+          <w:lang w:val="en-US"/>
+        </w:rPr>
+        <w:t>……</w:t>
+      </w:r>
+      <w:r>
+        <w:rPr>
+          <w:rFonts w:ascii="Arial" w:hAnsi="Arial" w:cs="Arial"/>
+          <w:sz w:val="28"/>
+          <w:szCs w:val="28"/>
+          <w:lang w:val="en-US"/>
+        </w:rPr>
+        <w:t>current</w:t>
+      </w:r>
+      <w:r>
+        <w:rPr>
+          <w:rFonts w:ascii="Arial" w:hAnsi="Arial" w:cs="Arial"/>
+          <w:sz w:val="28"/>
+          <w:szCs w:val="28"/>
+          <w:lang w:val="en-US"/>
+        </w:rPr>
+        <w:t>…………………………situation</w:t>
+      </w:r>
+    </w:p>
+    <w:p>
+      <w:pPr>
+        <w:rPr>
+          <w:rFonts w:ascii="Arial" w:hAnsi="Arial" w:cs="Arial"/>
+          <w:sz w:val="28"/>
+          <w:szCs w:val="28"/>
+          <w:lang w:val="en-US"/>
+        </w:rPr>
+      </w:pPr>
+      <w:r>
+        <w:rPr>
+          <w:rFonts w:ascii="Arial" w:hAnsi="Arial" w:cs="Arial"/>
+          <w:sz w:val="28"/>
+          <w:szCs w:val="28"/>
+          <w:lang w:val="en-US"/>
+        </w:rPr>
+        <w:t xml:space="preserve">I would like to put </w:t>
       </w:r>
       <w:r>
         <w:rPr>
@@ -1050,35 +2871,35 @@
           <w:szCs w:val="28"/>
           <w:lang w:val="en-US"/>
         </w:rPr>
-        <w:t>depth</w:t>
-      </w:r>
-      <w:r>
-        <w:rPr>
-          <w:rFonts w:ascii="Arial" w:hAnsi="Arial" w:cs="Arial"/>
-          <w:sz w:val="28"/>
-          <w:szCs w:val="28"/>
-          <w:lang w:val="en-US"/>
-        </w:rPr>
-        <w:t>………………………information</w:t>
-      </w:r>
-    </w:p>
-    <w:p>
-      <w:pPr>
-        <w:rPr>
-          <w:rFonts w:ascii="Arial" w:hAnsi="Arial" w:cs="Arial"/>
-          <w:sz w:val="28"/>
-          <w:szCs w:val="28"/>
-          <w:lang w:val="en-US"/>
-        </w:rPr>
-      </w:pPr>
-      <w:r>
-        <w:rPr>
-          <w:rFonts w:ascii="Arial" w:hAnsi="Arial" w:cs="Arial"/>
-          <w:sz w:val="28"/>
-          <w:szCs w:val="28"/>
-          <w:lang w:val="en-US"/>
-        </w:rPr>
-        <w:t xml:space="preserve">As I have already </w:t>
+        <w:t>forward</w:t>
+      </w:r>
+      <w:r>
+        <w:rPr>
+          <w:rFonts w:ascii="Arial" w:hAnsi="Arial" w:cs="Arial"/>
+          <w:sz w:val="28"/>
+          <w:szCs w:val="28"/>
+          <w:lang w:val="en-US"/>
+        </w:rPr>
+        <w:t>………………………………….one suggestion</w:t>
+      </w:r>
+    </w:p>
+    <w:p>
+      <w:pPr>
+        <w:rPr>
+          <w:rFonts w:ascii="Arial" w:hAnsi="Arial" w:cs="Arial"/>
+          <w:sz w:val="28"/>
+          <w:szCs w:val="28"/>
+          <w:lang w:val="en-US"/>
+        </w:rPr>
+      </w:pPr>
+      <w:r>
+        <w:rPr>
+          <w:rFonts w:ascii="Arial" w:hAnsi="Arial" w:cs="Arial"/>
+          <w:sz w:val="28"/>
+          <w:szCs w:val="28"/>
+          <w:lang w:val="en-US"/>
+        </w:rPr>
+        <w:t xml:space="preserve">We shall talk </w:t>
       </w:r>
       <w:r>
         <w:rPr>
@@ -1096,44 +2917,127 @@
           <w:szCs w:val="28"/>
           <w:lang w:val="en-US"/>
         </w:rPr>
-        <w:t>notes</w:t>
-      </w:r>
-      <w:r>
-        <w:rPr>
-          <w:rFonts w:ascii="Arial" w:hAnsi="Arial" w:cs="Arial"/>
-          <w:sz w:val="28"/>
-          <w:szCs w:val="28"/>
-          <w:lang w:val="en-US"/>
-        </w:rPr>
-        <w:t>……………………………………………</w:t>
-      </w:r>
-      <w:r>
-        <w:rPr>
-          <w:rFonts w:ascii="Arial" w:hAnsi="Arial" w:cs="Arial"/>
-          <w:sz w:val="28"/>
-          <w:szCs w:val="28"/>
-          <w:lang w:val="en-US"/>
-        </w:rPr>
-        <w:t xml:space="preserve">it is infeasible </w:t>
-      </w:r>
-    </w:p>
-    <w:p>
-      <w:pPr>
-        <w:rPr>
-          <w:rFonts w:ascii="Arial" w:hAnsi="Arial" w:cs="Arial"/>
-          <w:sz w:val="28"/>
-          <w:szCs w:val="28"/>
-          <w:lang w:val="en-US"/>
-        </w:rPr>
-      </w:pPr>
-      <w:r>
-        <w:rPr>
-          <w:rFonts w:ascii="Arial" w:hAnsi="Arial" w:cs="Arial"/>
-          <w:sz w:val="28"/>
-          <w:szCs w:val="28"/>
-          <w:lang w:val="en-US"/>
-        </w:rPr>
-        <w:t xml:space="preserve">It should be </w:t>
+        <w:t>through</w:t>
+      </w:r>
+      <w:r>
+        <w:rPr>
+          <w:rFonts w:ascii="Arial" w:hAnsi="Arial" w:cs="Arial"/>
+          <w:sz w:val="28"/>
+          <w:szCs w:val="28"/>
+          <w:lang w:val="en-US"/>
+        </w:rPr>
+        <w:t>……………………………one point</w:t>
+      </w:r>
+    </w:p>
+    <w:p>
+      <w:pPr>
+        <w:rPr>
+          <w:rFonts w:ascii="Arial" w:hAnsi="Arial" w:cs="Arial"/>
+          <w:sz w:val="28"/>
+          <w:szCs w:val="28"/>
+          <w:lang w:val="en-US"/>
+        </w:rPr>
+      </w:pPr>
+      <w:r>
+        <w:rPr>
+          <w:rFonts w:ascii="Arial" w:hAnsi="Arial" w:cs="Arial"/>
+          <w:sz w:val="28"/>
+          <w:szCs w:val="28"/>
+          <w:lang w:val="en-US"/>
+        </w:rPr>
+        <w:t xml:space="preserve">I think we are </w:t>
+      </w:r>
+      <w:r>
+        <w:rPr>
+          <w:rFonts w:ascii="Arial" w:hAnsi="Arial" w:cs="Arial"/>
+          <w:sz w:val="28"/>
+          <w:szCs w:val="28"/>
+          <w:lang w:val="en-US"/>
+        </w:rPr>
+        <w:t>………</w:t>
+      </w:r>
+      <w:r>
+        <w:rPr>
+          <w:rFonts w:ascii="Arial" w:hAnsi="Arial" w:cs="Arial"/>
+          <w:sz w:val="28"/>
+          <w:szCs w:val="28"/>
+          <w:lang w:val="en-US"/>
+        </w:rPr>
+        <w:t>losing</w:t>
+      </w:r>
+      <w:r>
+        <w:rPr>
+          <w:rFonts w:ascii="Arial" w:hAnsi="Arial" w:cs="Arial"/>
+          <w:sz w:val="28"/>
+          <w:szCs w:val="28"/>
+          <w:lang w:val="en-US"/>
+        </w:rPr>
+        <w:t>…………………..sight of the main point</w:t>
+      </w:r>
+    </w:p>
+    <w:p>
+      <w:pPr>
+        <w:rPr>
+          <w:rFonts w:ascii="Arial" w:hAnsi="Arial" w:cs="Arial"/>
+          <w:sz w:val="28"/>
+          <w:szCs w:val="28"/>
+          <w:lang w:val="en-US"/>
+        </w:rPr>
+      </w:pPr>
+      <w:r>
+        <w:rPr>
+          <w:rFonts w:ascii="Arial" w:hAnsi="Arial" w:cs="Arial"/>
+          <w:sz w:val="28"/>
+          <w:szCs w:val="28"/>
+          <w:lang w:val="en-US"/>
+        </w:rPr>
+        <w:t xml:space="preserve">Shall we </w:t>
+      </w:r>
+      <w:r>
+        <w:rPr>
+          <w:rFonts w:ascii="Arial" w:hAnsi="Arial" w:cs="Arial"/>
+          <w:sz w:val="28"/>
+          <w:szCs w:val="28"/>
+          <w:lang w:val="en-US"/>
+        </w:rPr>
+        <w:t>……</w:t>
+      </w:r>
+      <w:r>
+        <w:rPr>
+          <w:rFonts w:ascii="Arial" w:hAnsi="Arial" w:cs="Arial"/>
+          <w:sz w:val="28"/>
+          <w:szCs w:val="28"/>
+          <w:lang w:val="en-US"/>
+        </w:rPr>
+        <w:t>move</w:t>
+      </w:r>
+      <w:r>
+        <w:rPr>
+          <w:rFonts w:ascii="Arial" w:hAnsi="Arial" w:cs="Arial"/>
+          <w:sz w:val="28"/>
+          <w:szCs w:val="28"/>
+          <w:lang w:val="en-US"/>
+        </w:rPr>
+        <w:t>………………………on</w:t>
+      </w:r>
+    </w:p>
+    <w:p>
+      <w:pPr>
+        <w:rPr>
+          <w:rFonts w:ascii="Arial" w:hAnsi="Arial" w:cs="Arial"/>
+          <w:sz w:val="28"/>
+          <w:szCs w:val="28"/>
+          <w:lang w:val="en-US"/>
+        </w:rPr>
+      </w:pPr>
+      <w:r>
+        <w:rPr>
+          <w:rFonts w:ascii="Arial" w:hAnsi="Arial" w:cs="Arial"/>
+          <w:sz w:val="28"/>
+          <w:szCs w:val="28"/>
+          <w:lang w:val="en-US"/>
+        </w:rPr>
+        <w:t xml:space="preserve">Let me </w:t>
       </w:r>
       <w:r>
         <w:rPr>
@@ -1151,53 +3055,53 @@
           <w:szCs w:val="28"/>
           <w:lang w:val="en-US"/>
         </w:rPr>
-        <w:t>indicated</w:t>
-      </w:r>
-      <w:r>
-        <w:rPr>
-          <w:rFonts w:ascii="Arial" w:hAnsi="Arial" w:cs="Arial"/>
-          <w:sz w:val="28"/>
-          <w:szCs w:val="28"/>
-          <w:lang w:val="en-US"/>
-        </w:rPr>
-        <w:t>………………………………..t</w:t>
-      </w:r>
-      <w:r>
-        <w:rPr>
-          <w:rFonts w:ascii="Arial" w:hAnsi="Arial" w:cs="Arial"/>
-          <w:sz w:val="28"/>
-          <w:szCs w:val="28"/>
-          <w:lang w:val="en-US"/>
-        </w:rPr>
-        <w:t>hat collateral is too low to secure our future claims</w:t>
-      </w:r>
-    </w:p>
-    <w:p>
-      <w:pPr>
-        <w:rPr>
-          <w:rFonts w:ascii="Arial" w:hAnsi="Arial" w:cs="Arial"/>
-          <w:sz w:val="28"/>
-          <w:szCs w:val="28"/>
-          <w:lang w:val="en-US"/>
-        </w:rPr>
-      </w:pPr>
-      <w:r>
-        <w:rPr>
-          <w:rFonts w:ascii="Arial" w:hAnsi="Arial" w:cs="Arial"/>
-          <w:sz w:val="28"/>
-          <w:szCs w:val="28"/>
-          <w:lang w:val="en-US"/>
-        </w:rPr>
-        <w:t>It appears that our view</w:t>
-      </w:r>
-      <w:r>
-        <w:rPr>
-          <w:rFonts w:ascii="Arial" w:hAnsi="Arial" w:cs="Arial"/>
-          <w:sz w:val="28"/>
-          <w:szCs w:val="28"/>
-          <w:lang w:val="en-US"/>
-        </w:rPr>
-        <w:t xml:space="preserve">s are </w:t>
+        <w:t>elaborate</w:t>
+      </w:r>
+      <w:r>
+        <w:rPr>
+          <w:rFonts w:ascii="Arial" w:hAnsi="Arial" w:cs="Arial"/>
+          <w:sz w:val="28"/>
+          <w:szCs w:val="28"/>
+          <w:lang w:val="en-US"/>
+        </w:rPr>
+        <w:t>……………………………….on that</w:t>
+      </w:r>
+      <w:r>
+        <w:rPr>
+          <w:rFonts w:ascii="Arial" w:hAnsi="Arial" w:cs="Arial"/>
+          <w:sz w:val="28"/>
+          <w:szCs w:val="28"/>
+          <w:lang w:val="en-US"/>
+        </w:rPr>
+        <w:t xml:space="preserve"> as this subject hasn’t been </w:t>
+      </w:r>
+      <w:r>
+        <w:rPr>
+          <w:rFonts w:ascii="Arial" w:hAnsi="Arial" w:cs="Arial"/>
+          <w:sz w:val="28"/>
+          <w:szCs w:val="28"/>
+          <w:lang w:val="en-US"/>
+        </w:rPr>
+        <w:t>fully covered</w:t>
+      </w:r>
+    </w:p>
+    <w:p>
+      <w:pPr>
+        <w:rPr>
+          <w:rFonts w:ascii="Arial" w:hAnsi="Arial" w:cs="Arial"/>
+          <w:sz w:val="28"/>
+          <w:szCs w:val="28"/>
+          <w:lang w:val="en-US"/>
+        </w:rPr>
+      </w:pPr>
+      <w:r>
+        <w:rPr>
+          <w:rFonts w:ascii="Arial" w:hAnsi="Arial" w:cs="Arial"/>
+          <w:sz w:val="28"/>
+          <w:szCs w:val="28"/>
+          <w:lang w:val="en-US"/>
+        </w:rPr>
+        <w:t xml:space="preserve">Having that in </w:t>
       </w:r>
       <w:r>
         <w:rPr>
@@ -1215,62 +3119,44 @@
           <w:szCs w:val="28"/>
           <w:lang w:val="en-US"/>
         </w:rPr>
-        <w:t>incoherent</w:t>
-      </w:r>
-      <w:r>
-        <w:rPr>
-          <w:rFonts w:ascii="Arial" w:hAnsi="Arial" w:cs="Arial"/>
-          <w:sz w:val="28"/>
-          <w:szCs w:val="28"/>
-          <w:lang w:val="en-US"/>
-        </w:rPr>
-        <w:t>………………………</w:t>
-      </w:r>
-      <w:r>
-        <w:rPr>
-          <w:rFonts w:ascii="Arial" w:hAnsi="Arial" w:cs="Arial"/>
-          <w:sz w:val="28"/>
-          <w:szCs w:val="28"/>
-          <w:lang w:val="en-US"/>
-        </w:rPr>
-        <w:t xml:space="preserve">thus it will be easier to meet halfway </w:t>
-      </w:r>
-    </w:p>
-    <w:p>
-      <w:pPr>
-        <w:rPr>
-          <w:rFonts w:ascii="Arial" w:hAnsi="Arial" w:cs="Arial"/>
-          <w:sz w:val="28"/>
-          <w:szCs w:val="28"/>
-          <w:lang w:val="en-US"/>
-        </w:rPr>
-      </w:pPr>
-      <w:r>
-        <w:rPr>
-          <w:rFonts w:ascii="Arial" w:hAnsi="Arial" w:cs="Arial"/>
-          <w:sz w:val="28"/>
-          <w:szCs w:val="28"/>
-          <w:lang w:val="en-US"/>
-        </w:rPr>
-        <w:t xml:space="preserve">One of the </w:t>
-      </w:r>
-      <w:r>
-        <w:rPr>
-          <w:rFonts w:ascii="Arial" w:hAnsi="Arial" w:cs="Arial"/>
-          <w:sz w:val="28"/>
-          <w:szCs w:val="28"/>
-          <w:lang w:val="en-US"/>
-        </w:rPr>
-        <w:t>greatest obstacles we need to</w:t>
-      </w:r>
-      <w:r>
-        <w:rPr>
-          <w:rFonts w:ascii="Arial" w:hAnsi="Arial" w:cs="Arial"/>
-          <w:sz w:val="28"/>
-          <w:szCs w:val="28"/>
-          <w:lang w:val="en-US"/>
-        </w:rPr>
-        <w:t xml:space="preserve"> </w:t>
+        <w:t>mind</w:t>
+      </w:r>
+      <w:r>
+        <w:rPr>
+          <w:rFonts w:ascii="Arial" w:hAnsi="Arial" w:cs="Arial"/>
+          <w:sz w:val="28"/>
+          <w:szCs w:val="28"/>
+          <w:lang w:val="en-US"/>
+        </w:rPr>
+        <w:t>………………………….</w:t>
+      </w:r>
+      <w:r>
+        <w:rPr>
+          <w:rFonts w:ascii="Arial" w:hAnsi="Arial" w:cs="Arial"/>
+          <w:sz w:val="28"/>
+          <w:szCs w:val="28"/>
+          <w:lang w:val="en-US"/>
+        </w:rPr>
+        <w:t>we should urge caution</w:t>
+      </w:r>
+    </w:p>
+    <w:p>
+      <w:pPr>
+        <w:rPr>
+          <w:rFonts w:ascii="Arial" w:hAnsi="Arial" w:cs="Arial"/>
+          <w:sz w:val="28"/>
+          <w:szCs w:val="28"/>
+          <w:lang w:val="en-US"/>
+        </w:rPr>
+      </w:pPr>
+      <w:r>
+        <w:rPr>
+          <w:rFonts w:ascii="Arial" w:hAnsi="Arial" w:cs="Arial"/>
+          <w:sz w:val="28"/>
+          <w:szCs w:val="28"/>
+          <w:lang w:val="en-US"/>
+        </w:rPr>
+        <w:t xml:space="preserve">To </w:t>
       </w:r>
       <w:r>
         <w:rPr>
@@ -1288,62 +3174,44 @@
           <w:szCs w:val="28"/>
           <w:lang w:val="en-US"/>
         </w:rPr>
-        <w:t>tackle</w:t>
-      </w:r>
-      <w:r>
-        <w:rPr>
-          <w:rFonts w:ascii="Arial" w:hAnsi="Arial" w:cs="Arial"/>
-          <w:sz w:val="28"/>
-          <w:szCs w:val="28"/>
-          <w:lang w:val="en-US"/>
-        </w:rPr>
-        <w:t xml:space="preserve">……………………………. </w:t>
-      </w:r>
-      <w:r>
-        <w:rPr>
-          <w:rFonts w:ascii="Arial" w:hAnsi="Arial" w:cs="Arial"/>
-          <w:sz w:val="28"/>
-          <w:szCs w:val="28"/>
-          <w:lang w:val="en-US"/>
-        </w:rPr>
-        <w:t>I</w:t>
-      </w:r>
-      <w:r>
-        <w:rPr>
-          <w:rFonts w:ascii="Arial" w:hAnsi="Arial" w:cs="Arial"/>
-          <w:sz w:val="28"/>
-          <w:szCs w:val="28"/>
-          <w:lang w:val="en-US"/>
-        </w:rPr>
-        <w:t>s</w:t>
-      </w:r>
-      <w:r>
-        <w:rPr>
-          <w:rFonts w:ascii="Arial" w:hAnsi="Arial" w:cs="Arial"/>
-          <w:sz w:val="28"/>
-          <w:szCs w:val="28"/>
-          <w:lang w:val="en-US"/>
-        </w:rPr>
-        <w:t xml:space="preserve"> nonconformity</w:t>
-      </w:r>
-    </w:p>
-    <w:p>
-      <w:pPr>
-        <w:rPr>
-          <w:rFonts w:ascii="Arial" w:hAnsi="Arial" w:cs="Arial"/>
-          <w:sz w:val="28"/>
-          <w:szCs w:val="28"/>
-          <w:lang w:val="en-US"/>
-        </w:rPr>
-      </w:pPr>
-      <w:r>
-        <w:rPr>
-          <w:rFonts w:ascii="Arial" w:hAnsi="Arial" w:cs="Arial"/>
-          <w:sz w:val="28"/>
-          <w:szCs w:val="28"/>
-          <w:lang w:val="en-US"/>
-        </w:rPr>
-        <w:t xml:space="preserve">Another </w:t>
+        <w:t>cut</w:t>
+      </w:r>
+      <w:r>
+        <w:rPr>
+          <w:rFonts w:ascii="Arial" w:hAnsi="Arial" w:cs="Arial"/>
+          <w:sz w:val="28"/>
+          <w:szCs w:val="28"/>
+          <w:lang w:val="en-US"/>
+        </w:rPr>
+        <w:t>………………….the long story short</w:t>
+      </w:r>
+      <w:r>
+        <w:rPr>
+          <w:rFonts w:ascii="Arial" w:hAnsi="Arial" w:cs="Arial"/>
+          <w:sz w:val="28"/>
+          <w:szCs w:val="28"/>
+          <w:lang w:val="en-US"/>
+        </w:rPr>
+        <w:t xml:space="preserve"> that is below our costs</w:t>
+      </w:r>
+    </w:p>
+    <w:p>
+      <w:pPr>
+        <w:rPr>
+          <w:rFonts w:ascii="Arial" w:hAnsi="Arial" w:cs="Arial"/>
+          <w:sz w:val="28"/>
+          <w:szCs w:val="28"/>
+          <w:lang w:val="en-US"/>
+        </w:rPr>
+      </w:pPr>
+      <w:r>
+        <w:rPr>
+          <w:rFonts w:ascii="Arial" w:hAnsi="Arial" w:cs="Arial"/>
+          <w:sz w:val="28"/>
+          <w:szCs w:val="28"/>
+          <w:lang w:val="en-US"/>
+        </w:rPr>
+        <w:t xml:space="preserve">I will give a </w:t>
       </w:r>
       <w:r>
         <w:rPr>
@@ -1361,1068 +3229,16 @@
           <w:szCs w:val="28"/>
           <w:lang w:val="en-US"/>
         </w:rPr>
-        <w:t>noteworthy</w:t>
-      </w:r>
-      <w:r>
-        <w:rPr>
-          <w:rFonts w:ascii="Arial" w:hAnsi="Arial" w:cs="Arial"/>
-          <w:sz w:val="28"/>
-          <w:szCs w:val="28"/>
-          <w:lang w:val="en-US"/>
-        </w:rPr>
-        <w:t xml:space="preserve">……………………………..fact is </w:t>
-      </w:r>
-      <w:r>
-        <w:rPr>
-          <w:rFonts w:ascii="Arial" w:hAnsi="Arial" w:cs="Arial"/>
-          <w:sz w:val="28"/>
-          <w:szCs w:val="28"/>
-          <w:lang w:val="en-US"/>
-        </w:rPr>
-        <w:t>that we have necessary tools and workforce</w:t>
-      </w:r>
-    </w:p>
-    <w:p>
-      <w:pPr>
-        <w:rPr>
-          <w:rFonts w:ascii="Arial" w:hAnsi="Arial" w:cs="Arial"/>
-          <w:sz w:val="28"/>
-          <w:szCs w:val="28"/>
-          <w:lang w:val="en-US"/>
-        </w:rPr>
-      </w:pPr>
-    </w:p>
-    <w:p>
-      <w:pPr>
-        <w:rPr>
-          <w:rFonts w:ascii="Arial" w:hAnsi="Arial" w:cs="Arial"/>
-          <w:b/>
-          <w:sz w:val="28"/>
-          <w:szCs w:val="28"/>
-          <w:lang w:val="en-US"/>
-        </w:rPr>
-      </w:pPr>
-      <w:r>
-        <w:rPr>
-          <w:rFonts w:ascii="Arial" w:hAnsi="Arial" w:cs="Arial"/>
-          <w:b/>
-          <w:sz w:val="28"/>
-          <w:szCs w:val="28"/>
-          <w:lang w:val="en-US"/>
-        </w:rPr>
-        <w:t>end ,articulate, boil , wavelength, latter , glance , ahead</w:t>
-      </w:r>
-    </w:p>
-    <w:p>
-      <w:pPr>
-        <w:rPr>
-          <w:rFonts w:ascii="Arial" w:hAnsi="Arial" w:cs="Arial"/>
-          <w:sz w:val="28"/>
-          <w:szCs w:val="28"/>
-          <w:lang w:val="en-US"/>
-        </w:rPr>
-      </w:pPr>
-    </w:p>
-    <w:p>
-      <w:pPr>
-        <w:rPr>
-          <w:rFonts w:ascii="Arial" w:hAnsi="Arial" w:cs="Arial"/>
-          <w:sz w:val="28"/>
-          <w:szCs w:val="28"/>
-          <w:lang w:val="en-US"/>
-        </w:rPr>
-      </w:pPr>
-      <w:r>
-        <w:rPr>
-          <w:rFonts w:ascii="Arial" w:hAnsi="Arial" w:cs="Arial"/>
-          <w:sz w:val="28"/>
-          <w:szCs w:val="28"/>
-          <w:lang w:val="en-US"/>
-        </w:rPr>
-        <w:t xml:space="preserve">Our </w:t>
-      </w:r>
-      <w:r>
-        <w:rPr>
-          <w:rFonts w:ascii="Arial" w:hAnsi="Arial" w:cs="Arial"/>
-          <w:sz w:val="28"/>
-          <w:szCs w:val="28"/>
-          <w:lang w:val="en-US"/>
-        </w:rPr>
-        <w:t xml:space="preserve">doubts </w:t>
-      </w:r>
-      <w:r>
-        <w:rPr>
-          <w:rFonts w:ascii="Arial" w:hAnsi="Arial" w:cs="Arial"/>
-          <w:sz w:val="28"/>
-          <w:szCs w:val="28"/>
-          <w:lang w:val="en-US"/>
-        </w:rPr>
-        <w:t>………………………………………. down to one major factor</w:t>
-      </w:r>
-    </w:p>
-    <w:p>
-      <w:pPr>
-        <w:rPr>
-          <w:rFonts w:ascii="Arial" w:hAnsi="Arial" w:cs="Arial"/>
-          <w:sz w:val="28"/>
-          <w:szCs w:val="28"/>
-          <w:lang w:val="en-US"/>
-        </w:rPr>
-      </w:pPr>
-      <w:r>
-        <w:rPr>
-          <w:rFonts w:ascii="Arial" w:hAnsi="Arial" w:cs="Arial"/>
-          <w:sz w:val="28"/>
-          <w:szCs w:val="28"/>
-          <w:lang w:val="en-US"/>
-        </w:rPr>
-        <w:t xml:space="preserve">I will </w:t>
-      </w:r>
-      <w:r>
-        <w:rPr>
-          <w:rFonts w:ascii="Arial" w:hAnsi="Arial" w:cs="Arial"/>
-          <w:sz w:val="28"/>
-          <w:szCs w:val="28"/>
-          <w:lang w:val="en-US"/>
-        </w:rPr>
-        <w:t xml:space="preserve">………………………………that in more comprehensible way </w:t>
-      </w:r>
-    </w:p>
-    <w:p>
-      <w:pPr>
-        <w:rPr>
-          <w:rFonts w:ascii="Arial" w:hAnsi="Arial" w:cs="Arial"/>
-          <w:sz w:val="28"/>
-          <w:szCs w:val="28"/>
-          <w:lang w:val="en-US"/>
-        </w:rPr>
-      </w:pPr>
-      <w:r>
-        <w:rPr>
-          <w:rFonts w:ascii="Arial" w:hAnsi="Arial" w:cs="Arial"/>
-          <w:sz w:val="28"/>
-          <w:szCs w:val="28"/>
-          <w:lang w:val="en-US"/>
-        </w:rPr>
-        <w:t xml:space="preserve">With reference to the </w:t>
-      </w:r>
-      <w:r>
-        <w:rPr>
-          <w:rFonts w:ascii="Arial" w:hAnsi="Arial" w:cs="Arial"/>
-          <w:sz w:val="28"/>
-          <w:szCs w:val="28"/>
-          <w:lang w:val="en-US"/>
-        </w:rPr>
-        <w:t>………………………………../former I am inclined to believe that we can find common ground</w:t>
-      </w:r>
-    </w:p>
-    <w:p>
-      <w:pPr>
-        <w:rPr>
-          <w:rFonts w:ascii="Arial" w:hAnsi="Arial" w:cs="Arial"/>
-          <w:sz w:val="28"/>
-          <w:szCs w:val="28"/>
-          <w:lang w:val="en-US"/>
-        </w:rPr>
-      </w:pPr>
-      <w:r>
-        <w:rPr>
-          <w:rFonts w:ascii="Arial" w:hAnsi="Arial" w:cs="Arial"/>
-          <w:sz w:val="28"/>
-          <w:szCs w:val="28"/>
-          <w:lang w:val="en-US"/>
-        </w:rPr>
-        <w:t xml:space="preserve">At </w:t>
-      </w:r>
-      <w:r>
-        <w:rPr>
-          <w:rFonts w:ascii="Arial" w:hAnsi="Arial" w:cs="Arial"/>
-          <w:sz w:val="28"/>
-          <w:szCs w:val="28"/>
-          <w:lang w:val="en-US"/>
-        </w:rPr>
-        <w:t xml:space="preserve">the </w:t>
-      </w:r>
-      <w:r>
-        <w:rPr>
-          <w:rFonts w:ascii="Arial" w:hAnsi="Arial" w:cs="Arial"/>
-          <w:sz w:val="28"/>
-          <w:szCs w:val="28"/>
-          <w:lang w:val="en-US"/>
-        </w:rPr>
-        <w:t>………………………..of the day both options are within the law limits</w:t>
-      </w:r>
-    </w:p>
-    <w:p>
-      <w:pPr>
-        <w:rPr>
-          <w:rFonts w:ascii="Arial" w:hAnsi="Arial" w:cs="Arial"/>
-          <w:sz w:val="28"/>
-          <w:szCs w:val="28"/>
-          <w:lang w:val="en-US"/>
-        </w:rPr>
-      </w:pPr>
-      <w:r>
-        <w:rPr>
-          <w:rFonts w:ascii="Arial" w:hAnsi="Arial" w:cs="Arial"/>
-          <w:sz w:val="28"/>
-          <w:szCs w:val="28"/>
-          <w:lang w:val="en-US"/>
-        </w:rPr>
-        <w:t>Would you mind taki</w:t>
-      </w:r>
-      <w:r>
-        <w:rPr>
-          <w:rFonts w:ascii="Arial" w:hAnsi="Arial" w:cs="Arial"/>
-          <w:sz w:val="28"/>
-          <w:szCs w:val="28"/>
-          <w:lang w:val="en-US"/>
-        </w:rPr>
-        <w:t>ng a ……………………………..at that clause</w:t>
-      </w:r>
-    </w:p>
-    <w:p>
-      <w:pPr>
-        <w:rPr>
-          <w:rFonts w:ascii="Arial" w:hAnsi="Arial" w:cs="Arial"/>
-          <w:sz w:val="28"/>
-          <w:szCs w:val="28"/>
-          <w:lang w:val="en-US"/>
-        </w:rPr>
-      </w:pPr>
-      <w:r>
-        <w:rPr>
-          <w:rFonts w:ascii="Arial" w:hAnsi="Arial" w:cs="Arial"/>
-          <w:sz w:val="28"/>
-          <w:szCs w:val="28"/>
-          <w:lang w:val="en-US"/>
-        </w:rPr>
-        <w:t xml:space="preserve">I can see we are on the same </w:t>
-      </w:r>
-      <w:r>
-        <w:rPr>
-          <w:rFonts w:ascii="Arial" w:hAnsi="Arial" w:cs="Arial"/>
-          <w:sz w:val="28"/>
-          <w:szCs w:val="28"/>
-          <w:lang w:val="en-US"/>
-        </w:rPr>
-        <w:t>………………………………..</w:t>
-      </w:r>
-    </w:p>
-    <w:p>
-      <w:pPr>
-        <w:rPr>
-          <w:rFonts w:ascii="Arial" w:hAnsi="Arial" w:cs="Arial"/>
-          <w:sz w:val="28"/>
-          <w:szCs w:val="28"/>
-          <w:lang w:val="en-US"/>
-        </w:rPr>
-      </w:pPr>
-      <w:r>
-        <w:rPr>
-          <w:rFonts w:ascii="Arial" w:hAnsi="Arial" w:cs="Arial"/>
-          <w:sz w:val="28"/>
-          <w:szCs w:val="28"/>
-          <w:lang w:val="en-US"/>
-        </w:rPr>
-        <w:t xml:space="preserve">Shall we get </w:t>
-      </w:r>
-      <w:r>
-        <w:rPr>
-          <w:rFonts w:ascii="Arial" w:hAnsi="Arial" w:cs="Arial"/>
-          <w:sz w:val="28"/>
-          <w:szCs w:val="28"/>
-          <w:lang w:val="en-US"/>
-        </w:rPr>
-        <w:t>………………………………….with that point</w:t>
-      </w:r>
-    </w:p>
-    <w:p>
-      <w:pPr>
-        <w:rPr>
-          <w:rFonts w:ascii="Arial" w:hAnsi="Arial" w:cs="Arial"/>
-          <w:sz w:val="28"/>
-          <w:szCs w:val="28"/>
-          <w:lang w:val="en-US"/>
-        </w:rPr>
-      </w:pPr>
-    </w:p>
-    <w:p>
-      <w:pPr>
-        <w:rPr>
-          <w:rFonts w:ascii="Arial" w:hAnsi="Arial" w:cs="Arial"/>
-          <w:b/>
-          <w:sz w:val="28"/>
-          <w:szCs w:val="28"/>
-          <w:lang w:val="en-US"/>
-        </w:rPr>
-      </w:pPr>
-      <w:r>
-        <w:rPr>
-          <w:rFonts w:ascii="Arial" w:hAnsi="Arial" w:cs="Arial"/>
-          <w:b/>
-          <w:sz w:val="28"/>
-          <w:szCs w:val="28"/>
-          <w:lang w:val="en-US"/>
-        </w:rPr>
-        <w:t>done, address, raise, recall , draw, mind,  bringing, doing, beg, curiosity</w:t>
-      </w:r>
-    </w:p>
-    <w:p>
-      <w:pPr>
-        <w:rPr>
-          <w:rFonts w:ascii="Arial" w:hAnsi="Arial" w:cs="Arial"/>
-          <w:sz w:val="28"/>
-          <w:szCs w:val="28"/>
-          <w:lang w:val="en-US"/>
-        </w:rPr>
-      </w:pPr>
-    </w:p>
-    <w:p>
-      <w:pPr>
-        <w:rPr>
-          <w:rFonts w:ascii="Arial" w:hAnsi="Arial" w:cs="Arial"/>
-          <w:sz w:val="28"/>
-          <w:szCs w:val="28"/>
-          <w:lang w:val="en-US"/>
-        </w:rPr>
-      </w:pPr>
-      <w:r>
-        <w:rPr>
-          <w:rFonts w:ascii="Arial" w:hAnsi="Arial" w:cs="Arial"/>
-          <w:sz w:val="28"/>
-          <w:szCs w:val="28"/>
-          <w:lang w:val="en-US"/>
-        </w:rPr>
-        <w:lastRenderedPageBreak/>
-        <w:t xml:space="preserve">Let’s </w:t>
-      </w:r>
-      <w:r>
-        <w:rPr>
-          <w:rFonts w:ascii="Arial" w:hAnsi="Arial" w:cs="Arial"/>
-          <w:sz w:val="28"/>
-          <w:szCs w:val="28"/>
-          <w:lang w:val="en-US"/>
-        </w:rPr>
-        <w:t xml:space="preserve">……………………….that as </w:t>
-      </w:r>
-      <w:r>
-        <w:rPr>
-          <w:rFonts w:ascii="Arial" w:hAnsi="Arial" w:cs="Arial"/>
-          <w:sz w:val="28"/>
-          <w:szCs w:val="28"/>
-          <w:lang w:val="en-US"/>
-        </w:rPr>
-        <w:t xml:space="preserve">the </w:t>
-      </w:r>
-      <w:r>
-        <w:rPr>
-          <w:rFonts w:ascii="Arial" w:hAnsi="Arial" w:cs="Arial"/>
-          <w:sz w:val="28"/>
-          <w:szCs w:val="28"/>
-          <w:lang w:val="en-US"/>
-        </w:rPr>
-        <w:t>first point</w:t>
-      </w:r>
-    </w:p>
-    <w:p>
-      <w:pPr>
-        <w:rPr>
-          <w:rFonts w:ascii="Arial" w:hAnsi="Arial" w:cs="Arial"/>
-          <w:sz w:val="28"/>
-          <w:szCs w:val="28"/>
-          <w:lang w:val="en-US"/>
-        </w:rPr>
-      </w:pPr>
-      <w:r>
-        <w:rPr>
-          <w:rFonts w:ascii="Arial" w:hAnsi="Arial" w:cs="Arial"/>
-          <w:sz w:val="28"/>
-          <w:szCs w:val="28"/>
-          <w:lang w:val="en-US"/>
-        </w:rPr>
-        <w:t xml:space="preserve">Next point I would like to </w:t>
-      </w:r>
-      <w:r>
-        <w:rPr>
-          <w:rFonts w:ascii="Arial" w:hAnsi="Arial" w:cs="Arial"/>
-          <w:sz w:val="28"/>
-          <w:szCs w:val="28"/>
-          <w:lang w:val="en-US"/>
-        </w:rPr>
-        <w:t>………………………………..is</w:t>
-      </w:r>
-    </w:p>
-    <w:p>
-      <w:pPr>
-        <w:rPr>
-          <w:rFonts w:ascii="Arial" w:hAnsi="Arial" w:cs="Arial"/>
-          <w:sz w:val="28"/>
-          <w:szCs w:val="28"/>
-          <w:lang w:val="en-US"/>
-        </w:rPr>
-      </w:pPr>
-      <w:r>
-        <w:rPr>
-          <w:rFonts w:ascii="Arial" w:hAnsi="Arial" w:cs="Arial"/>
-          <w:sz w:val="28"/>
-          <w:szCs w:val="28"/>
-          <w:lang w:val="en-US"/>
-        </w:rPr>
-        <w:t xml:space="preserve">I would like to </w:t>
-      </w:r>
-      <w:r>
-        <w:rPr>
-          <w:rFonts w:ascii="Arial" w:hAnsi="Arial" w:cs="Arial"/>
-          <w:sz w:val="28"/>
-          <w:szCs w:val="28"/>
-          <w:lang w:val="en-US"/>
-        </w:rPr>
-        <w:t xml:space="preserve">……………………………your attention to one point </w:t>
-      </w:r>
-    </w:p>
-    <w:p>
-      <w:pPr>
-        <w:rPr>
-          <w:rFonts w:ascii="Arial" w:hAnsi="Arial" w:cs="Arial"/>
-          <w:sz w:val="28"/>
-          <w:szCs w:val="28"/>
-          <w:lang w:val="en-US"/>
-        </w:rPr>
-      </w:pPr>
-      <w:r>
-        <w:rPr>
-          <w:rFonts w:ascii="Arial" w:hAnsi="Arial" w:cs="Arial"/>
-          <w:sz w:val="28"/>
-          <w:szCs w:val="28"/>
-          <w:lang w:val="en-US"/>
-        </w:rPr>
-        <w:t xml:space="preserve">Thank you for </w:t>
-      </w:r>
-      <w:r>
-        <w:rPr>
-          <w:rFonts w:ascii="Arial" w:hAnsi="Arial" w:cs="Arial"/>
-          <w:sz w:val="28"/>
-          <w:szCs w:val="28"/>
-          <w:lang w:val="en-US"/>
-        </w:rPr>
-        <w:t>……………………………that matter to my attention</w:t>
-      </w:r>
-    </w:p>
-    <w:p>
-      <w:pPr>
-        <w:rPr>
-          <w:rFonts w:ascii="Arial" w:hAnsi="Arial" w:cs="Arial"/>
-          <w:sz w:val="28"/>
-          <w:szCs w:val="28"/>
-          <w:lang w:val="en-US"/>
-        </w:rPr>
-      </w:pPr>
-      <w:r>
-        <w:rPr>
-          <w:rFonts w:ascii="Arial" w:hAnsi="Arial" w:cs="Arial"/>
-          <w:sz w:val="28"/>
-          <w:szCs w:val="28"/>
-          <w:lang w:val="en-US"/>
-        </w:rPr>
-        <w:t xml:space="preserve">In </w:t>
-      </w:r>
-      <w:r>
-        <w:rPr>
-          <w:rFonts w:ascii="Arial" w:hAnsi="Arial" w:cs="Arial"/>
-          <w:sz w:val="28"/>
-          <w:szCs w:val="28"/>
-          <w:lang w:val="en-US"/>
-        </w:rPr>
-        <w:t>…………………………so your company will benefit</w:t>
-      </w:r>
-    </w:p>
-    <w:p>
-      <w:pPr>
-        <w:rPr>
-          <w:rFonts w:ascii="Arial" w:hAnsi="Arial" w:cs="Arial"/>
-          <w:sz w:val="28"/>
-          <w:szCs w:val="28"/>
-          <w:lang w:val="en-US"/>
-        </w:rPr>
-      </w:pPr>
-      <w:r>
-        <w:rPr>
-          <w:rFonts w:ascii="Arial" w:hAnsi="Arial" w:cs="Arial"/>
-          <w:sz w:val="28"/>
-          <w:szCs w:val="28"/>
-          <w:lang w:val="en-US"/>
-        </w:rPr>
-        <w:t xml:space="preserve">All said and </w:t>
-      </w:r>
-      <w:r>
-        <w:rPr>
-          <w:rFonts w:ascii="Arial" w:hAnsi="Arial" w:cs="Arial"/>
-          <w:sz w:val="28"/>
-          <w:szCs w:val="28"/>
-          <w:lang w:val="en-US"/>
-        </w:rPr>
-        <w:t xml:space="preserve">…………………………………we can </w:t>
-      </w:r>
-      <w:r>
-        <w:rPr>
-          <w:rFonts w:ascii="Arial" w:hAnsi="Arial" w:cs="Arial"/>
-          <w:sz w:val="28"/>
-          <w:szCs w:val="28"/>
-          <w:lang w:val="en-US"/>
-        </w:rPr>
-        <w:t xml:space="preserve">clinch the deal </w:t>
-      </w:r>
-    </w:p>
-    <w:p>
-      <w:pPr>
-        <w:rPr>
-          <w:rFonts w:ascii="Arial" w:hAnsi="Arial" w:cs="Arial"/>
-          <w:sz w:val="28"/>
-          <w:szCs w:val="28"/>
-          <w:lang w:val="en-US"/>
-        </w:rPr>
-      </w:pPr>
-      <w:r>
-        <w:rPr>
-          <w:rFonts w:ascii="Arial" w:hAnsi="Arial" w:cs="Arial"/>
-          <w:sz w:val="28"/>
-          <w:szCs w:val="28"/>
-          <w:lang w:val="en-US"/>
-        </w:rPr>
-        <w:t xml:space="preserve">If you don’t </w:t>
-      </w:r>
-      <w:r>
-        <w:rPr>
-          <w:rFonts w:ascii="Arial" w:hAnsi="Arial" w:cs="Arial"/>
-          <w:sz w:val="28"/>
-          <w:szCs w:val="28"/>
-          <w:lang w:val="en-US"/>
-        </w:rPr>
-        <w:t>………………………..me asking</w:t>
-      </w:r>
-      <w:r>
-        <w:rPr>
-          <w:rFonts w:ascii="Arial" w:hAnsi="Arial" w:cs="Arial"/>
-          <w:sz w:val="28"/>
-          <w:szCs w:val="28"/>
-          <w:lang w:val="en-US"/>
-        </w:rPr>
-        <w:t xml:space="preserve"> how are you going to cater to their needs</w:t>
-      </w:r>
-    </w:p>
-    <w:p>
-      <w:pPr>
-        <w:rPr>
-          <w:rFonts w:ascii="Arial" w:hAnsi="Arial" w:cs="Arial"/>
-          <w:sz w:val="28"/>
-          <w:szCs w:val="28"/>
-          <w:lang w:val="en-US"/>
-        </w:rPr>
-      </w:pPr>
-      <w:r>
-        <w:rPr>
-          <w:rFonts w:ascii="Arial" w:hAnsi="Arial" w:cs="Arial"/>
-          <w:sz w:val="28"/>
-          <w:szCs w:val="28"/>
-          <w:lang w:val="en-US"/>
-        </w:rPr>
-        <w:t xml:space="preserve">I </w:t>
-      </w:r>
-      <w:r>
-        <w:rPr>
-          <w:rFonts w:ascii="Arial" w:hAnsi="Arial" w:cs="Arial"/>
-          <w:sz w:val="28"/>
-          <w:szCs w:val="28"/>
-          <w:lang w:val="en-US"/>
-        </w:rPr>
-        <w:t>…………………………to differ in this aspect</w:t>
-      </w:r>
-    </w:p>
-    <w:p>
-      <w:pPr>
-        <w:rPr>
-          <w:rFonts w:ascii="Arial" w:hAnsi="Arial" w:cs="Arial"/>
-          <w:sz w:val="28"/>
-          <w:szCs w:val="28"/>
-          <w:lang w:val="en-US"/>
-        </w:rPr>
-      </w:pPr>
-      <w:r>
-        <w:rPr>
-          <w:rFonts w:ascii="Arial" w:hAnsi="Arial" w:cs="Arial"/>
-          <w:sz w:val="28"/>
-          <w:szCs w:val="28"/>
-          <w:lang w:val="en-US"/>
-        </w:rPr>
-        <w:t xml:space="preserve">Out of </w:t>
-      </w:r>
-      <w:r>
-        <w:rPr>
-          <w:rFonts w:ascii="Arial" w:hAnsi="Arial" w:cs="Arial"/>
-          <w:sz w:val="28"/>
-          <w:szCs w:val="28"/>
-          <w:lang w:val="en-US"/>
-        </w:rPr>
-        <w:t>…………………………………</w:t>
-      </w:r>
-      <w:r>
-        <w:rPr>
-          <w:rFonts w:ascii="Arial" w:hAnsi="Arial" w:cs="Arial"/>
-          <w:sz w:val="28"/>
-          <w:szCs w:val="28"/>
-          <w:lang w:val="en-US"/>
-        </w:rPr>
-        <w:t>how many people does your company employ</w:t>
-      </w:r>
-    </w:p>
-    <w:p>
-      <w:pPr>
-        <w:rPr>
-          <w:rFonts w:ascii="Arial" w:hAnsi="Arial" w:cs="Arial"/>
-          <w:sz w:val="28"/>
-          <w:szCs w:val="28"/>
-          <w:lang w:val="en-US"/>
-        </w:rPr>
-      </w:pPr>
-      <w:r>
-        <w:rPr>
-          <w:rFonts w:ascii="Arial" w:hAnsi="Arial" w:cs="Arial"/>
-          <w:sz w:val="28"/>
-          <w:szCs w:val="28"/>
-          <w:lang w:val="en-US"/>
-        </w:rPr>
-        <w:t>If I</w:t>
-      </w:r>
-      <w:r>
-        <w:rPr>
-          <w:rFonts w:ascii="Arial" w:hAnsi="Arial" w:cs="Arial"/>
-          <w:sz w:val="28"/>
-          <w:szCs w:val="28"/>
-          <w:lang w:val="en-US"/>
-        </w:rPr>
-        <w:t>………………………………</w:t>
-      </w:r>
-      <w:r>
-        <w:rPr>
-          <w:rFonts w:ascii="Arial" w:hAnsi="Arial" w:cs="Arial"/>
-          <w:sz w:val="28"/>
-          <w:szCs w:val="28"/>
-          <w:lang w:val="en-US"/>
-        </w:rPr>
-        <w:t xml:space="preserve">correctly </w:t>
-      </w:r>
-      <w:r>
-        <w:rPr>
-          <w:rFonts w:ascii="Arial" w:hAnsi="Arial" w:cs="Arial"/>
-          <w:sz w:val="28"/>
-          <w:szCs w:val="28"/>
-          <w:lang w:val="en-US"/>
-        </w:rPr>
-        <w:t>our company has been involved in retail industry</w:t>
-      </w:r>
-    </w:p>
-    <w:p>
-      <w:pPr>
-        <w:rPr>
-          <w:rFonts w:ascii="Arial" w:hAnsi="Arial" w:cs="Arial"/>
-          <w:b/>
-          <w:sz w:val="28"/>
-          <w:szCs w:val="28"/>
-          <w:lang w:val="en-US"/>
-        </w:rPr>
-      </w:pPr>
-    </w:p>
-    <w:p>
-      <w:pPr>
-        <w:rPr>
-          <w:rFonts w:ascii="Arial" w:hAnsi="Arial" w:cs="Arial"/>
-          <w:b/>
-          <w:sz w:val="28"/>
-          <w:szCs w:val="28"/>
-          <w:lang w:val="en-US"/>
-        </w:rPr>
-      </w:pPr>
-      <w:r>
-        <w:rPr>
-          <w:rFonts w:ascii="Arial" w:hAnsi="Arial" w:cs="Arial"/>
-          <w:b/>
-          <w:sz w:val="28"/>
-          <w:szCs w:val="28"/>
-          <w:lang w:val="en-US"/>
-        </w:rPr>
-        <w:t>cut, elaborate, normal , current, mind, thought, forward, through, losing, move</w:t>
-      </w:r>
-    </w:p>
-    <w:p>
-      <w:pPr>
-        <w:rPr>
-          <w:rFonts w:ascii="Arial" w:hAnsi="Arial" w:cs="Arial"/>
-          <w:sz w:val="28"/>
-          <w:szCs w:val="28"/>
-          <w:lang w:val="en-US"/>
-        </w:rPr>
-      </w:pPr>
-    </w:p>
-    <w:p>
-      <w:pPr>
-        <w:rPr>
-          <w:rFonts w:ascii="Arial" w:hAnsi="Arial" w:cs="Arial"/>
-          <w:sz w:val="28"/>
-          <w:szCs w:val="28"/>
-          <w:lang w:val="en-US"/>
-        </w:rPr>
-      </w:pPr>
-      <w:r>
-        <w:rPr>
-          <w:rFonts w:ascii="Arial" w:hAnsi="Arial" w:cs="Arial"/>
-          <w:sz w:val="28"/>
-          <w:szCs w:val="28"/>
-          <w:lang w:val="en-US"/>
-        </w:rPr>
-        <w:t xml:space="preserve">On </w:t>
-      </w:r>
-      <w:r>
-        <w:rPr>
-          <w:rFonts w:ascii="Arial" w:hAnsi="Arial" w:cs="Arial"/>
-          <w:sz w:val="28"/>
-          <w:szCs w:val="28"/>
-          <w:lang w:val="en-US"/>
-        </w:rPr>
-        <w:t>…………………………of information I have collected from your website</w:t>
-      </w:r>
-    </w:p>
-    <w:p>
-      <w:pPr>
-        <w:rPr>
-          <w:rFonts w:ascii="Arial" w:hAnsi="Arial" w:cs="Arial"/>
-          <w:sz w:val="28"/>
-          <w:szCs w:val="28"/>
-          <w:lang w:val="en-US"/>
-        </w:rPr>
-      </w:pPr>
-      <w:r>
-        <w:rPr>
-          <w:rFonts w:ascii="Arial" w:hAnsi="Arial" w:cs="Arial"/>
-          <w:sz w:val="28"/>
-          <w:szCs w:val="28"/>
-          <w:lang w:val="en-US"/>
-        </w:rPr>
-        <w:t xml:space="preserve">Under </w:t>
-      </w:r>
-      <w:r>
-        <w:rPr>
-          <w:rFonts w:ascii="Arial" w:hAnsi="Arial" w:cs="Arial"/>
-          <w:sz w:val="28"/>
-          <w:szCs w:val="28"/>
-          <w:lang w:val="en-US"/>
-        </w:rPr>
-        <w:t xml:space="preserve">…………………………..circumstances </w:t>
-      </w:r>
-      <w:r>
-        <w:rPr>
-          <w:rFonts w:ascii="Arial" w:hAnsi="Arial" w:cs="Arial"/>
-          <w:sz w:val="28"/>
-          <w:szCs w:val="28"/>
-          <w:lang w:val="en-US"/>
-        </w:rPr>
-        <w:t xml:space="preserve">would </w:t>
-      </w:r>
-      <w:r>
-        <w:rPr>
-          <w:rFonts w:ascii="Arial" w:hAnsi="Arial" w:cs="Arial"/>
-          <w:sz w:val="28"/>
-          <w:szCs w:val="28"/>
-          <w:lang w:val="en-US"/>
-        </w:rPr>
-        <w:t>I</w:t>
-      </w:r>
-      <w:r>
-        <w:rPr>
-          <w:rFonts w:ascii="Arial" w:hAnsi="Arial" w:cs="Arial"/>
-          <w:sz w:val="28"/>
-          <w:szCs w:val="28"/>
-          <w:lang w:val="en-US"/>
-        </w:rPr>
-        <w:t xml:space="preserve"> agree </w:t>
-      </w:r>
-      <w:r>
-        <w:rPr>
-          <w:rFonts w:ascii="Arial" w:hAnsi="Arial" w:cs="Arial"/>
-          <w:sz w:val="28"/>
-          <w:szCs w:val="28"/>
-          <w:lang w:val="en-US"/>
-        </w:rPr>
-        <w:t xml:space="preserve">but in the </w:t>
-      </w:r>
-      <w:r>
-        <w:rPr>
-          <w:rFonts w:ascii="Arial" w:hAnsi="Arial" w:cs="Arial"/>
-          <w:sz w:val="28"/>
-          <w:szCs w:val="28"/>
-          <w:lang w:val="en-US"/>
-        </w:rPr>
-        <w:t>………………………………situation</w:t>
-      </w:r>
-    </w:p>
-    <w:p>
-      <w:pPr>
-        <w:rPr>
-          <w:rFonts w:ascii="Arial" w:hAnsi="Arial" w:cs="Arial"/>
-          <w:sz w:val="28"/>
-          <w:szCs w:val="28"/>
-          <w:lang w:val="en-US"/>
-        </w:rPr>
-      </w:pPr>
-      <w:r>
-        <w:rPr>
-          <w:rFonts w:ascii="Arial" w:hAnsi="Arial" w:cs="Arial"/>
-          <w:sz w:val="28"/>
-          <w:szCs w:val="28"/>
-          <w:lang w:val="en-US"/>
-        </w:rPr>
-        <w:t xml:space="preserve">I would like to put </w:t>
-      </w:r>
-      <w:r>
-        <w:rPr>
-          <w:rFonts w:ascii="Arial" w:hAnsi="Arial" w:cs="Arial"/>
-          <w:sz w:val="28"/>
-          <w:szCs w:val="28"/>
-          <w:lang w:val="en-US"/>
-        </w:rPr>
-        <w:t>…………………………………….one suggestion</w:t>
-      </w:r>
-    </w:p>
-    <w:p>
-      <w:pPr>
-        <w:rPr>
-          <w:rFonts w:ascii="Arial" w:hAnsi="Arial" w:cs="Arial"/>
-          <w:sz w:val="28"/>
-          <w:szCs w:val="28"/>
-          <w:lang w:val="en-US"/>
-        </w:rPr>
-      </w:pPr>
-      <w:r>
-        <w:rPr>
-          <w:rFonts w:ascii="Arial" w:hAnsi="Arial" w:cs="Arial"/>
-          <w:sz w:val="28"/>
-          <w:szCs w:val="28"/>
-          <w:lang w:val="en-US"/>
-        </w:rPr>
-        <w:t xml:space="preserve">We shall talk </w:t>
-      </w:r>
-      <w:r>
-        <w:rPr>
-          <w:rFonts w:ascii="Arial" w:hAnsi="Arial" w:cs="Arial"/>
-          <w:sz w:val="28"/>
-          <w:szCs w:val="28"/>
-          <w:lang w:val="en-US"/>
-        </w:rPr>
-        <w:t>………………………………one point</w:t>
-      </w:r>
-    </w:p>
-    <w:p>
-      <w:pPr>
-        <w:rPr>
-          <w:rFonts w:ascii="Arial" w:hAnsi="Arial" w:cs="Arial"/>
-          <w:sz w:val="28"/>
-          <w:szCs w:val="28"/>
-          <w:lang w:val="en-US"/>
-        </w:rPr>
-      </w:pPr>
-      <w:r>
-        <w:rPr>
-          <w:rFonts w:ascii="Arial" w:hAnsi="Arial" w:cs="Arial"/>
-          <w:sz w:val="28"/>
-          <w:szCs w:val="28"/>
-          <w:lang w:val="en-US"/>
-        </w:rPr>
-        <w:t xml:space="preserve">I think we are </w:t>
-      </w:r>
-      <w:r>
-        <w:rPr>
-          <w:rFonts w:ascii="Arial" w:hAnsi="Arial" w:cs="Arial"/>
-          <w:sz w:val="28"/>
-          <w:szCs w:val="28"/>
-          <w:lang w:val="en-US"/>
-        </w:rPr>
-        <w:t>…………………………..sight of the main point</w:t>
-      </w:r>
-    </w:p>
-    <w:p>
-      <w:pPr>
-        <w:rPr>
-          <w:rFonts w:ascii="Arial" w:hAnsi="Arial" w:cs="Arial"/>
-          <w:sz w:val="28"/>
-          <w:szCs w:val="28"/>
-          <w:lang w:val="en-US"/>
-        </w:rPr>
-      </w:pPr>
-      <w:r>
-        <w:rPr>
-          <w:rFonts w:ascii="Arial" w:hAnsi="Arial" w:cs="Arial"/>
-          <w:sz w:val="28"/>
-          <w:szCs w:val="28"/>
-          <w:lang w:val="en-US"/>
-        </w:rPr>
-        <w:t xml:space="preserve">Shall we </w:t>
-      </w:r>
-      <w:r>
-        <w:rPr>
-          <w:rFonts w:ascii="Arial" w:hAnsi="Arial" w:cs="Arial"/>
-          <w:sz w:val="28"/>
-          <w:szCs w:val="28"/>
-          <w:lang w:val="en-US"/>
-        </w:rPr>
-        <w:t>……………………………on</w:t>
-      </w:r>
-    </w:p>
-    <w:p>
-      <w:pPr>
-        <w:rPr>
-          <w:rFonts w:ascii="Arial" w:hAnsi="Arial" w:cs="Arial"/>
-          <w:sz w:val="28"/>
-          <w:szCs w:val="28"/>
-          <w:lang w:val="en-US"/>
-        </w:rPr>
-      </w:pPr>
-      <w:r>
-        <w:rPr>
-          <w:rFonts w:ascii="Arial" w:hAnsi="Arial" w:cs="Arial"/>
-          <w:sz w:val="28"/>
-          <w:szCs w:val="28"/>
-          <w:lang w:val="en-US"/>
-        </w:rPr>
-        <w:t xml:space="preserve">Let me </w:t>
-      </w:r>
-      <w:r>
-        <w:rPr>
-          <w:rFonts w:ascii="Arial" w:hAnsi="Arial" w:cs="Arial"/>
-          <w:sz w:val="28"/>
-          <w:szCs w:val="28"/>
-          <w:lang w:val="en-US"/>
-        </w:rPr>
-        <w:t>………………………………….on that</w:t>
-      </w:r>
-      <w:r>
-        <w:rPr>
-          <w:rFonts w:ascii="Arial" w:hAnsi="Arial" w:cs="Arial"/>
-          <w:sz w:val="28"/>
-          <w:szCs w:val="28"/>
-          <w:lang w:val="en-US"/>
-        </w:rPr>
-        <w:t xml:space="preserve"> as this subject hasn’t been </w:t>
-      </w:r>
-      <w:r>
-        <w:rPr>
-          <w:rFonts w:ascii="Arial" w:hAnsi="Arial" w:cs="Arial"/>
-          <w:sz w:val="28"/>
-          <w:szCs w:val="28"/>
-          <w:lang w:val="en-US"/>
-        </w:rPr>
-        <w:t>fully covered</w:t>
-      </w:r>
-    </w:p>
-    <w:p>
-      <w:pPr>
-        <w:rPr>
-          <w:rFonts w:ascii="Arial" w:hAnsi="Arial" w:cs="Arial"/>
-          <w:sz w:val="28"/>
-          <w:szCs w:val="28"/>
-          <w:lang w:val="en-US"/>
-        </w:rPr>
-      </w:pPr>
-      <w:r>
-        <w:rPr>
-          <w:rFonts w:ascii="Arial" w:hAnsi="Arial" w:cs="Arial"/>
-          <w:sz w:val="28"/>
-          <w:szCs w:val="28"/>
-          <w:lang w:val="en-US"/>
-        </w:rPr>
-        <w:t xml:space="preserve">Having that in </w:t>
-      </w:r>
-      <w:r>
-        <w:rPr>
-          <w:rFonts w:ascii="Arial" w:hAnsi="Arial" w:cs="Arial"/>
-          <w:sz w:val="28"/>
-          <w:szCs w:val="28"/>
-          <w:lang w:val="en-US"/>
-        </w:rPr>
-        <w:t>…………………………….</w:t>
-      </w:r>
-      <w:r>
-        <w:rPr>
-          <w:rFonts w:ascii="Arial" w:hAnsi="Arial" w:cs="Arial"/>
-          <w:sz w:val="28"/>
-          <w:szCs w:val="28"/>
-          <w:lang w:val="en-US"/>
-        </w:rPr>
-        <w:t>we should urge caution</w:t>
-      </w:r>
-    </w:p>
-    <w:p>
-      <w:pPr>
-        <w:rPr>
-          <w:rFonts w:ascii="Arial" w:hAnsi="Arial" w:cs="Arial"/>
-          <w:sz w:val="28"/>
-          <w:szCs w:val="28"/>
-          <w:lang w:val="en-US"/>
-        </w:rPr>
-      </w:pPr>
-      <w:r>
-        <w:rPr>
-          <w:rFonts w:ascii="Arial" w:hAnsi="Arial" w:cs="Arial"/>
-          <w:sz w:val="28"/>
-          <w:szCs w:val="28"/>
-          <w:lang w:val="en-US"/>
-        </w:rPr>
-        <w:t xml:space="preserve">To </w:t>
-      </w:r>
-      <w:r>
-        <w:rPr>
-          <w:rFonts w:ascii="Arial" w:hAnsi="Arial" w:cs="Arial"/>
-          <w:sz w:val="28"/>
-          <w:szCs w:val="28"/>
-          <w:lang w:val="en-US"/>
-        </w:rPr>
-        <w:t>…………………….the long story short</w:t>
-      </w:r>
-      <w:r>
-        <w:rPr>
-          <w:rFonts w:ascii="Arial" w:hAnsi="Arial" w:cs="Arial"/>
-          <w:sz w:val="28"/>
-          <w:szCs w:val="28"/>
-          <w:lang w:val="en-US"/>
-        </w:rPr>
-        <w:t xml:space="preserve"> that is below our costs</w:t>
-      </w:r>
-    </w:p>
-    <w:p>
-      <w:pPr>
-        <w:rPr>
-          <w:rFonts w:ascii="Arial" w:hAnsi="Arial" w:cs="Arial"/>
-          <w:sz w:val="28"/>
-          <w:szCs w:val="28"/>
-          <w:lang w:val="en-US"/>
-        </w:rPr>
-      </w:pPr>
-      <w:r>
-        <w:rPr>
-          <w:rFonts w:ascii="Arial" w:hAnsi="Arial" w:cs="Arial"/>
-          <w:sz w:val="28"/>
-          <w:szCs w:val="28"/>
-          <w:lang w:val="en-US"/>
-        </w:rPr>
-        <w:t xml:space="preserve">I will give a </w:t>
-      </w:r>
-      <w:r>
-        <w:rPr>
-          <w:rFonts w:ascii="Arial" w:hAnsi="Arial" w:cs="Arial"/>
-          <w:sz w:val="28"/>
-          <w:szCs w:val="28"/>
-          <w:lang w:val="en-US"/>
-        </w:rPr>
-        <w:t>……………………………..to it</w:t>
+        <w:t>though</w:t>
+      </w:r>
+      <w:r>
+        <w:rPr>
+          <w:rFonts w:ascii="Arial" w:hAnsi="Arial" w:cs="Arial"/>
+          <w:sz w:val="28"/>
+          <w:szCs w:val="28"/>
+          <w:lang w:val="en-US"/>
+        </w:rPr>
+        <w:t>…………………………..to it</w:t>
       </w:r>
       <w:r>
         <w:rPr>
@@ -2433,16 +3249,6 @@
         </w:rPr>
         <w:t xml:space="preserve"> and get back to you promptly</w:t>
       </w:r>
-    </w:p>
-    <w:p>
-      <w:pPr>
-        <w:rPr>
-          <w:rFonts w:ascii="Arial" w:hAnsi="Arial" w:cs="Arial"/>
-          <w:sz w:val="28"/>
-          <w:szCs w:val="28"/>
-          <w:lang w:val="en-US"/>
-        </w:rPr>
-      </w:pPr>
     </w:p>
     <w:p>
       <w:pPr>
